--- a/HPC/Assignments/Assignment 4 Solving.docx
+++ b/HPC/Assignments/Assignment 4 Solving.docx
@@ -372,23 +372,7 @@
           <w:sz w:val="22"/>
           <w:szCs w:val="22"/>
         </w:rPr>
-        <w:t xml:space="preserve">An algorithm must therefore be </w:t>
-      </w:r>
-      <w:r>
-        <w:rPr>
-          <w:rFonts w:ascii="Arial" w:hAnsi="Arial" w:cs="Arial"/>
-          <w:sz w:val="22"/>
-          <w:szCs w:val="22"/>
-        </w:rPr>
-        <w:t>analysed</w:t>
-      </w:r>
-      <w:r>
-        <w:rPr>
-          <w:rFonts w:ascii="Arial" w:hAnsi="Arial" w:cs="Arial"/>
-          <w:sz w:val="22"/>
-          <w:szCs w:val="22"/>
-        </w:rPr>
-        <w:t xml:space="preserve"> in the context of the underlying platform. </w:t>
+        <w:t xml:space="preserve">An algorithm must therefore be analysed in the context of the underlying platform. </w:t>
       </w:r>
     </w:p>
     <w:p>
@@ -477,6 +461,7 @@
       <w:r>
         <w:rPr>
           <w:rFonts w:ascii="Arial" w:hAnsi="Arial" w:cs="Arial"/>
+          <w:noProof/>
         </w:rPr>
         <w:drawing>
           <wp:inline distT="0" distB="0" distL="0" distR="0" wp14:anchorId="7D74BF14" wp14:editId="20B6BA2B">
@@ -604,20 +589,27 @@
     </w:p>
     <w:p>
       <w:pPr>
+        <w:pStyle w:val="ListParagraph"/>
+        <w:numPr>
+          <w:ilvl w:val="0"/>
+          <w:numId w:val="1"/>
+        </w:numPr>
         <w:spacing w:after="240" w:line="276" w:lineRule="auto"/>
         <w:rPr>
           <w:rFonts w:ascii="Arial" w:hAnsi="Arial" w:cs="Arial"/>
-        </w:rPr>
-      </w:pPr>
-      <w:r>
-        <w:rPr>
-          <w:rFonts w:ascii="Arial" w:hAnsi="Arial" w:cs="Arial"/>
-        </w:rPr>
-        <w:t xml:space="preserve">2. </w:t>
-      </w:r>
-      <w:r>
-        <w:rPr>
-          <w:rFonts w:ascii="Arial" w:hAnsi="Arial" w:cs="Arial"/>
+          <w:i/>
+          <w:iCs/>
+          <w:sz w:val="28"/>
+          <w:szCs w:val="28"/>
+        </w:rPr>
+      </w:pPr>
+      <w:r>
+        <w:rPr>
+          <w:rFonts w:ascii="Arial" w:hAnsi="Arial" w:cs="Arial"/>
+          <w:i/>
+          <w:iCs/>
+          <w:sz w:val="28"/>
+          <w:szCs w:val="28"/>
         </w:rPr>
         <w:t>Describe the effects of Granularity on Performance.</w:t>
       </w:r>
@@ -827,34 +819,2671 @@
     </w:p>
     <w:p>
       <w:pPr>
+        <w:pStyle w:val="ListParagraph"/>
+        <w:numPr>
+          <w:ilvl w:val="0"/>
+          <w:numId w:val="1"/>
+        </w:numPr>
+        <w:spacing w:after="240" w:line="360" w:lineRule="auto"/>
+        <w:rPr>
+          <w:rFonts w:ascii="Arial" w:hAnsi="Arial" w:cs="Arial"/>
+          <w:i/>
+          <w:iCs/>
+          <w:sz w:val="28"/>
+          <w:szCs w:val="28"/>
+        </w:rPr>
+      </w:pPr>
+      <w:r>
+        <w:rPr>
+          <w:rFonts w:ascii="Arial" w:hAnsi="Arial" w:cs="Arial"/>
+          <w:i/>
+          <w:iCs/>
+          <w:sz w:val="28"/>
+          <w:szCs w:val="28"/>
+        </w:rPr>
+        <w:t>Explain the Scalability of Parallel System with Amdahl’s Law.</w:t>
+      </w:r>
+    </w:p>
+    <w:p>
+      <w:pPr>
+        <w:pStyle w:val="ListParagraph"/>
+        <w:numPr>
+          <w:ilvl w:val="0"/>
+          <w:numId w:val="27"/>
+        </w:numPr>
         <w:spacing w:line="276" w:lineRule="auto"/>
         <w:rPr>
           <w:rFonts w:ascii="Arial" w:hAnsi="Arial" w:cs="Arial"/>
-        </w:rPr>
-      </w:pPr>
-      <w:r>
-        <w:rPr>
-          <w:rFonts w:ascii="Arial" w:hAnsi="Arial" w:cs="Arial"/>
-        </w:rPr>
-        <w:t xml:space="preserve">3. </w:t>
-      </w:r>
-      <w:r>
-        <w:rPr>
-          <w:rFonts w:ascii="Arial" w:hAnsi="Arial" w:cs="Arial"/>
-        </w:rPr>
-        <w:t>Explain the Scalability of Parallel System with Amdahl’s Law.</w:t>
-      </w:r>
-    </w:p>
-    <w:p>
-      <w:pPr>
+          <w:sz w:val="22"/>
+          <w:szCs w:val="22"/>
+        </w:rPr>
+      </w:pPr>
+      <w:r>
+        <w:rPr>
+          <w:rFonts w:ascii="Arial" w:hAnsi="Arial" w:cs="Arial"/>
+          <w:sz w:val="22"/>
+          <w:szCs w:val="22"/>
+        </w:rPr>
+        <w:t>A parallel architecture is said to be scalable if it can be expanded (reduced) to a larger (smaller) system with a linear increase (decrease) in its performance (cost). This general definition indicates the desirability for providing equal chance for scaling up a system for improved performance and for scaling down a system for greater cost-effectiveness and/or affordability.</w:t>
+      </w:r>
+    </w:p>
+    <w:p>
+      <w:pPr>
+        <w:pStyle w:val="ListParagraph"/>
+        <w:numPr>
+          <w:ilvl w:val="0"/>
+          <w:numId w:val="27"/>
+        </w:numPr>
         <w:spacing w:line="276" w:lineRule="auto"/>
         <w:rPr>
           <w:rFonts w:ascii="Arial" w:hAnsi="Arial" w:cs="Arial"/>
+          <w:sz w:val="22"/>
+          <w:szCs w:val="22"/>
+        </w:rPr>
+      </w:pPr>
+      <w:r>
+        <w:rPr>
+          <w:rFonts w:ascii="Arial" w:hAnsi="Arial" w:cs="Arial"/>
+          <w:sz w:val="22"/>
+          <w:szCs w:val="22"/>
+        </w:rPr>
+        <w:t xml:space="preserve">Scalability is used as a measure of the system's ability to provide increased performance, for example, speed as its size is increased. In other words, scalability </w:t>
+      </w:r>
+      <w:r>
+        <w:rPr>
+          <w:rFonts w:ascii="Arial" w:hAnsi="Arial" w:cs="Arial"/>
+          <w:sz w:val="22"/>
+          <w:szCs w:val="22"/>
+        </w:rPr>
+        <w:t>reflects</w:t>
+      </w:r>
+      <w:r>
+        <w:rPr>
+          <w:rFonts w:ascii="Arial" w:hAnsi="Arial" w:cs="Arial"/>
+          <w:sz w:val="22"/>
+          <w:szCs w:val="22"/>
+        </w:rPr>
+        <w:t xml:space="preserve"> the system's ability to efficiently utilize the increased processing resources.</w:t>
+      </w:r>
+    </w:p>
+    <w:p>
+      <w:pPr>
+        <w:pStyle w:val="ListParagraph"/>
+        <w:numPr>
+          <w:ilvl w:val="0"/>
+          <w:numId w:val="27"/>
+        </w:numPr>
+        <w:spacing w:line="276" w:lineRule="auto"/>
+        <w:rPr>
+          <w:rFonts w:ascii="Arial" w:hAnsi="Arial" w:cs="Arial"/>
+          <w:sz w:val="22"/>
+          <w:szCs w:val="22"/>
+        </w:rPr>
+      </w:pPr>
+      <w:r>
+        <w:rPr>
+          <w:rFonts w:ascii="Arial" w:hAnsi="Arial" w:cs="Arial"/>
+          <w:sz w:val="22"/>
+          <w:szCs w:val="22"/>
+        </w:rPr>
+        <w:t xml:space="preserve">The scalability of a system can be manifested as in the </w:t>
+      </w:r>
+      <w:r>
+        <w:rPr>
+          <w:rFonts w:ascii="Arial" w:hAnsi="Arial" w:cs="Arial"/>
+          <w:sz w:val="22"/>
+          <w:szCs w:val="22"/>
+        </w:rPr>
+        <w:t>forms,</w:t>
+      </w:r>
+      <w:r>
+        <w:rPr>
+          <w:rFonts w:ascii="Arial" w:hAnsi="Arial" w:cs="Arial"/>
+          <w:sz w:val="22"/>
+          <w:szCs w:val="22"/>
+        </w:rPr>
+        <w:t xml:space="preserve"> speed, efficiency, size, applications, generation, and heterogeneity.</w:t>
+      </w:r>
+    </w:p>
+    <w:p>
+      <w:pPr>
+        <w:pStyle w:val="ListParagraph"/>
+        <w:numPr>
+          <w:ilvl w:val="0"/>
+          <w:numId w:val="27"/>
+        </w:numPr>
+        <w:spacing w:line="276" w:lineRule="auto"/>
+        <w:rPr>
+          <w:rFonts w:ascii="Arial" w:hAnsi="Arial" w:cs="Arial"/>
+          <w:sz w:val="22"/>
+          <w:szCs w:val="22"/>
+        </w:rPr>
+      </w:pPr>
+      <w:r>
+        <w:rPr>
+          <w:rFonts w:ascii="Arial" w:hAnsi="Arial" w:cs="Arial"/>
+          <w:sz w:val="22"/>
+          <w:szCs w:val="22"/>
+        </w:rPr>
+        <w:t xml:space="preserve">In terms of speed, a scalable system </w:t>
+      </w:r>
+      <w:r>
+        <w:rPr>
+          <w:rFonts w:ascii="Arial" w:hAnsi="Arial" w:cs="Arial"/>
+          <w:sz w:val="22"/>
+          <w:szCs w:val="22"/>
+        </w:rPr>
+        <w:t>can increase</w:t>
+      </w:r>
+      <w:r>
+        <w:rPr>
+          <w:rFonts w:ascii="Arial" w:hAnsi="Arial" w:cs="Arial"/>
+          <w:sz w:val="22"/>
+          <w:szCs w:val="22"/>
+        </w:rPr>
+        <w:t xml:space="preserve"> its speed in proportion to the increase in the number of processors.</w:t>
+      </w:r>
+    </w:p>
+    <w:p>
+      <w:pPr>
+        <w:pStyle w:val="ListParagraph"/>
+        <w:numPr>
+          <w:ilvl w:val="0"/>
+          <w:numId w:val="27"/>
+        </w:numPr>
+        <w:spacing w:line="276" w:lineRule="auto"/>
+        <w:rPr>
+          <w:rFonts w:ascii="Arial" w:hAnsi="Arial" w:cs="Arial"/>
+          <w:sz w:val="22"/>
+          <w:szCs w:val="22"/>
+        </w:rPr>
+      </w:pPr>
+      <w:r>
+        <w:rPr>
+          <w:rFonts w:ascii="Arial" w:hAnsi="Arial" w:cs="Arial"/>
+          <w:sz w:val="22"/>
+          <w:szCs w:val="22"/>
+        </w:rPr>
+        <w:t>In terms of efficiency, a parallel system is said to be scalable if its efficiency can be kept fixed as the number of processors is increased, provided that the problem size is also increased.</w:t>
+      </w:r>
+    </w:p>
+    <w:p>
+      <w:pPr>
+        <w:pStyle w:val="ListParagraph"/>
+        <w:numPr>
+          <w:ilvl w:val="0"/>
+          <w:numId w:val="27"/>
+        </w:numPr>
+        <w:spacing w:line="276" w:lineRule="auto"/>
+        <w:rPr>
+          <w:rFonts w:ascii="Arial" w:hAnsi="Arial" w:cs="Arial"/>
+          <w:sz w:val="22"/>
+          <w:szCs w:val="22"/>
+        </w:rPr>
+      </w:pPr>
+      <w:r>
+        <w:rPr>
+          <w:rFonts w:ascii="Arial" w:hAnsi="Arial" w:cs="Arial"/>
+          <w:sz w:val="22"/>
+          <w:szCs w:val="22"/>
+        </w:rPr>
+        <w:t xml:space="preserve">Size </w:t>
+      </w:r>
+      <w:r>
+        <w:rPr>
+          <w:rFonts w:ascii="Arial" w:hAnsi="Arial" w:cs="Arial"/>
+          <w:sz w:val="22"/>
+          <w:szCs w:val="22"/>
+        </w:rPr>
+        <w:t>scalability</w:t>
+      </w:r>
+      <w:r>
+        <w:rPr>
+          <w:rFonts w:ascii="Arial" w:hAnsi="Arial" w:cs="Arial"/>
+          <w:sz w:val="22"/>
+          <w:szCs w:val="22"/>
+        </w:rPr>
+        <w:t xml:space="preserve"> </w:t>
+      </w:r>
+      <w:r>
+        <w:rPr>
+          <w:rFonts w:ascii="Arial" w:hAnsi="Arial" w:cs="Arial"/>
+          <w:sz w:val="22"/>
+          <w:szCs w:val="22"/>
+        </w:rPr>
+        <w:t>measures the maximum number of processors a system can accommodate.</w:t>
+      </w:r>
+    </w:p>
+    <w:p>
+      <w:pPr>
+        <w:pStyle w:val="ListParagraph"/>
+        <w:numPr>
+          <w:ilvl w:val="0"/>
+          <w:numId w:val="27"/>
+        </w:numPr>
+        <w:spacing w:line="276" w:lineRule="auto"/>
+        <w:rPr>
+          <w:rFonts w:ascii="Arial" w:hAnsi="Arial" w:cs="Arial"/>
+          <w:sz w:val="22"/>
+          <w:szCs w:val="22"/>
+        </w:rPr>
+      </w:pPr>
+      <w:r>
+        <w:rPr>
+          <w:rFonts w:ascii="Arial" w:hAnsi="Arial" w:cs="Arial"/>
+          <w:sz w:val="22"/>
+          <w:szCs w:val="22"/>
+        </w:rPr>
+        <w:t>Application scalability; refers to the ability of running application software with improved performance on a scaled-up version of the system.</w:t>
+      </w:r>
+    </w:p>
+    <w:p>
+      <w:pPr>
+        <w:rPr>
+          <w:rFonts w:ascii="Arial" w:hAnsi="Arial" w:cs="Arial"/>
+        </w:rPr>
+      </w:pPr>
+      <w:r>
+        <w:rPr>
+          <w:rFonts w:ascii="Arial" w:hAnsi="Arial" w:cs="Arial"/>
+        </w:rPr>
+        <w:br w:type="page"/>
+      </w:r>
+    </w:p>
+    <w:p>
+      <w:pPr>
+        <w:spacing w:line="276" w:lineRule="auto"/>
+        <w:rPr>
+          <w:rFonts w:ascii="Arial" w:hAnsi="Arial" w:cs="Arial"/>
+          <w:b/>
+          <w:bCs/>
+          <w:i/>
+          <w:iCs/>
+          <w:sz w:val="24"/>
+          <w:szCs w:val="24"/>
+        </w:rPr>
+      </w:pPr>
+      <w:r>
+        <w:rPr>
+          <w:rFonts w:ascii="Arial" w:hAnsi="Arial" w:cs="Arial"/>
+          <w:b/>
+          <w:bCs/>
+          <w:i/>
+          <w:iCs/>
+          <w:sz w:val="24"/>
+          <w:szCs w:val="24"/>
+        </w:rPr>
+        <w:lastRenderedPageBreak/>
+        <w:t>Amdahl’s law</w:t>
+      </w:r>
+    </w:p>
+    <w:p>
+      <w:pPr>
+        <w:spacing w:line="276" w:lineRule="auto"/>
+        <w:rPr>
+          <w:rFonts w:ascii="Arial" w:hAnsi="Arial" w:cs="Arial"/>
+        </w:rPr>
+      </w:pPr>
+      <w:r>
+        <w:rPr>
+          <w:rFonts w:ascii="Arial" w:hAnsi="Arial" w:cs="Arial"/>
+        </w:rPr>
+        <w:t>Amdahl’s law</w:t>
+      </w:r>
+      <w:r>
+        <w:rPr>
+          <w:rFonts w:ascii="Arial" w:hAnsi="Arial" w:cs="Arial"/>
+        </w:rPr>
+        <w:t xml:space="preserve"> </w:t>
+      </w:r>
+      <w:r>
+        <w:rPr>
+          <w:rFonts w:ascii="Arial" w:hAnsi="Arial" w:cs="Arial"/>
+        </w:rPr>
+        <w:t xml:space="preserve">is a formula which gives the theoretical speedup in latency of the execution of a task at a fixed workload that can be expected of a system whose resources are improved. </w:t>
+      </w:r>
+      <w:r>
+        <w:rPr>
+          <w:rFonts w:ascii="Arial" w:hAnsi="Arial" w:cs="Arial"/>
+        </w:rPr>
+        <w:t>It</w:t>
+      </w:r>
+      <w:r>
+        <w:rPr>
+          <w:rFonts w:ascii="Arial" w:hAnsi="Arial" w:cs="Arial"/>
+        </w:rPr>
+        <w:t xml:space="preserve"> is a formula used to find the maximum improvement possible by just improving a particular part of a system. It is often used in parallel computing to predict the theoretical speedup when using multiple processors.</w:t>
+      </w:r>
+    </w:p>
+    <w:p>
+      <w:pPr>
+        <w:spacing w:line="276" w:lineRule="auto"/>
+        <w:rPr>
+          <w:rFonts w:ascii="Arial" w:hAnsi="Arial" w:cs="Arial"/>
+        </w:rPr>
+      </w:pPr>
+      <w:r>
+        <w:rPr>
+          <w:rFonts w:ascii="Arial" w:hAnsi="Arial" w:cs="Arial"/>
+        </w:rPr>
+        <w:t>Speedup is defined as the ratio of performance for the entire task using the enhancement and performance for the entire task without using the enhancement or speedup can be defined as the ratio of execution time for the entire task without using the enhancement and execution time for the entire task using the enhancement.</w:t>
+      </w:r>
+    </w:p>
+    <w:p>
+      <w:pPr>
+        <w:spacing w:line="276" w:lineRule="auto"/>
+        <w:rPr>
+          <w:rFonts w:ascii="Arial" w:hAnsi="Arial" w:cs="Arial"/>
+        </w:rPr>
+      </w:pPr>
+      <w:r>
+        <w:rPr>
+          <w:rFonts w:ascii="Arial" w:hAnsi="Arial" w:cs="Arial"/>
+        </w:rPr>
+        <w:t xml:space="preserve">If Pe is the performance for entire task using the enhancement when possible, Pw is the performance for entire task without using the enhancement, </w:t>
+      </w:r>
+      <w:proofErr w:type="spellStart"/>
+      <w:r>
+        <w:rPr>
+          <w:rFonts w:ascii="Arial" w:hAnsi="Arial" w:cs="Arial"/>
+        </w:rPr>
+        <w:t>Ew</w:t>
+      </w:r>
+      <w:proofErr w:type="spellEnd"/>
+      <w:r>
+        <w:rPr>
+          <w:rFonts w:ascii="Arial" w:hAnsi="Arial" w:cs="Arial"/>
+        </w:rPr>
+        <w:t xml:space="preserve"> is the execution time for entire task without using the enhancement and </w:t>
+      </w:r>
+      <w:proofErr w:type="spellStart"/>
+      <w:r>
+        <w:rPr>
+          <w:rFonts w:ascii="Arial" w:hAnsi="Arial" w:cs="Arial"/>
+        </w:rPr>
+        <w:t>Ee</w:t>
+      </w:r>
+      <w:proofErr w:type="spellEnd"/>
+      <w:r>
+        <w:rPr>
+          <w:rFonts w:ascii="Arial" w:hAnsi="Arial" w:cs="Arial"/>
+        </w:rPr>
+        <w:t xml:space="preserve"> is the execution time for entire task using the enhancement when possible then,</w:t>
+      </w:r>
+    </w:p>
+    <w:p>
+      <w:pPr>
+        <w:spacing w:line="276" w:lineRule="auto"/>
+        <w:rPr>
+          <w:rFonts w:ascii="Arial" w:hAnsi="Arial" w:cs="Arial"/>
+        </w:rPr>
+      </w:pPr>
+    </w:p>
+    <w:p>
+      <w:pPr>
+        <w:spacing w:line="276" w:lineRule="auto"/>
+        <w:rPr>
+          <w:rFonts w:ascii="Arial" w:hAnsi="Arial" w:cs="Arial"/>
+        </w:rPr>
+      </w:pPr>
+      <w:r>
+        <w:rPr>
+          <w:rFonts w:ascii="Arial" w:hAnsi="Arial" w:cs="Arial"/>
+        </w:rPr>
+        <w:t>Speedup = Pe/Pw</w:t>
+      </w:r>
+      <w:r>
+        <w:rPr>
+          <w:rFonts w:ascii="Arial" w:hAnsi="Arial" w:cs="Arial"/>
+        </w:rPr>
+        <w:t xml:space="preserve"> </w:t>
+      </w:r>
+      <w:r>
+        <w:rPr>
+          <w:rFonts w:ascii="Arial" w:hAnsi="Arial" w:cs="Arial"/>
+        </w:rPr>
+        <w:tab/>
+      </w:r>
+      <w:r>
+        <w:rPr>
+          <w:rFonts w:ascii="Arial" w:hAnsi="Arial" w:cs="Arial"/>
+        </w:rPr>
+        <w:tab/>
+      </w:r>
+      <w:r>
+        <w:rPr>
+          <w:rFonts w:ascii="Arial" w:hAnsi="Arial" w:cs="Arial"/>
+        </w:rPr>
+        <w:t>or</w:t>
+      </w:r>
+      <w:r>
+        <w:rPr>
+          <w:rFonts w:ascii="Arial" w:hAnsi="Arial" w:cs="Arial"/>
+        </w:rPr>
+        <w:tab/>
+      </w:r>
+      <w:r>
+        <w:rPr>
+          <w:rFonts w:ascii="Arial" w:hAnsi="Arial" w:cs="Arial"/>
+        </w:rPr>
+        <w:tab/>
+      </w:r>
+      <w:r>
+        <w:rPr>
+          <w:rFonts w:ascii="Arial" w:hAnsi="Arial" w:cs="Arial"/>
+        </w:rPr>
+        <w:t xml:space="preserve">Speedup = </w:t>
+      </w:r>
+      <w:proofErr w:type="spellStart"/>
+      <w:r>
+        <w:rPr>
+          <w:rFonts w:ascii="Arial" w:hAnsi="Arial" w:cs="Arial"/>
+        </w:rPr>
+        <w:t>Ew</w:t>
+      </w:r>
+      <w:proofErr w:type="spellEnd"/>
+      <w:r>
+        <w:rPr>
+          <w:rFonts w:ascii="Arial" w:hAnsi="Arial" w:cs="Arial"/>
+        </w:rPr>
+        <w:t>/</w:t>
+      </w:r>
+      <w:proofErr w:type="spellStart"/>
+      <w:r>
+        <w:rPr>
+          <w:rFonts w:ascii="Arial" w:hAnsi="Arial" w:cs="Arial"/>
+        </w:rPr>
+        <w:t>Ee</w:t>
+      </w:r>
+      <w:proofErr w:type="spellEnd"/>
+    </w:p>
+    <w:p>
+      <w:pPr>
+        <w:spacing w:line="276" w:lineRule="auto"/>
+        <w:rPr>
+          <w:rFonts w:ascii="Arial" w:hAnsi="Arial" w:cs="Arial"/>
+        </w:rPr>
+      </w:pPr>
+    </w:p>
+    <w:p>
+      <w:pPr>
+        <w:spacing w:line="276" w:lineRule="auto"/>
+        <w:rPr>
+          <w:rFonts w:ascii="Arial" w:hAnsi="Arial" w:cs="Arial"/>
+        </w:rPr>
+      </w:pPr>
+      <w:r>
+        <w:rPr>
+          <w:rFonts w:ascii="Arial" w:hAnsi="Arial" w:cs="Arial"/>
+        </w:rPr>
+        <w:t>Amdahl’s law uses two factors to find speedup from some enhancement –</w:t>
+      </w:r>
+    </w:p>
+    <w:p>
+      <w:pPr>
+        <w:spacing w:line="276" w:lineRule="auto"/>
+        <w:rPr>
+          <w:rFonts w:ascii="Arial" w:hAnsi="Arial" w:cs="Arial"/>
+        </w:rPr>
+      </w:pPr>
+      <w:r>
+        <w:rPr>
+          <w:rFonts w:ascii="Arial" w:hAnsi="Arial" w:cs="Arial"/>
+        </w:rPr>
+        <w:t xml:space="preserve">Fraction enhanced – </w:t>
+      </w:r>
+      <w:r>
+        <w:rPr>
+          <w:rFonts w:ascii="Arial" w:hAnsi="Arial" w:cs="Arial"/>
+        </w:rPr>
+        <w:br/>
+      </w:r>
+      <w:r>
+        <w:rPr>
+          <w:rFonts w:ascii="Arial" w:hAnsi="Arial" w:cs="Arial"/>
+        </w:rPr>
+        <w:t xml:space="preserve">The fraction of the computation time in the original computer that can be converted to take advantage of the enhancement. For example- if 10 seconds of the execution time of a program that takes 40 seconds in total can use an </w:t>
+      </w:r>
+      <w:proofErr w:type="gramStart"/>
+      <w:r>
+        <w:rPr>
+          <w:rFonts w:ascii="Arial" w:hAnsi="Arial" w:cs="Arial"/>
+        </w:rPr>
+        <w:t>enhancement ,</w:t>
+      </w:r>
+      <w:proofErr w:type="gramEnd"/>
+      <w:r>
+        <w:rPr>
+          <w:rFonts w:ascii="Arial" w:hAnsi="Arial" w:cs="Arial"/>
+        </w:rPr>
+        <w:t xml:space="preserve"> the fraction is 10/40. This obtained value is Fraction Enhanced.</w:t>
+      </w:r>
+      <w:r>
+        <w:rPr>
+          <w:rFonts w:ascii="Arial" w:hAnsi="Arial" w:cs="Arial"/>
+        </w:rPr>
+        <w:t xml:space="preserve"> </w:t>
+      </w:r>
+      <w:r>
+        <w:rPr>
+          <w:rFonts w:ascii="Arial" w:hAnsi="Arial" w:cs="Arial"/>
+          <w:i/>
+          <w:iCs/>
+        </w:rPr>
+        <w:t>Fraction enhanced is always less than 1.</w:t>
+      </w:r>
+    </w:p>
+    <w:p>
+      <w:pPr>
+        <w:spacing w:line="276" w:lineRule="auto"/>
+        <w:rPr>
+          <w:rFonts w:ascii="Arial" w:hAnsi="Arial" w:cs="Arial"/>
+        </w:rPr>
+      </w:pPr>
+      <w:r>
+        <w:rPr>
+          <w:rFonts w:ascii="Arial" w:hAnsi="Arial" w:cs="Arial"/>
+        </w:rPr>
+        <w:t xml:space="preserve">Speedup enhanced – </w:t>
+      </w:r>
+      <w:r>
+        <w:rPr>
+          <w:rFonts w:ascii="Arial" w:hAnsi="Arial" w:cs="Arial"/>
+        </w:rPr>
+        <w:br/>
+      </w:r>
+      <w:r>
+        <w:rPr>
+          <w:rFonts w:ascii="Arial" w:hAnsi="Arial" w:cs="Arial"/>
+        </w:rPr>
+        <w:t>The improvement gained by the enhanced execution mode; that is, how much faster the task would run if the enhanced mode were used for the entire program. For example – If the enhanced mode takes, say 3 seconds for a portion of the program, while it is 6 seconds in the original mode, the improvement is 6/3. This value is Speedup enhanced.</w:t>
+      </w:r>
+      <w:r>
+        <w:rPr>
+          <w:rFonts w:ascii="Arial" w:hAnsi="Arial" w:cs="Arial"/>
+        </w:rPr>
+        <w:t xml:space="preserve"> </w:t>
+      </w:r>
+      <w:r>
+        <w:rPr>
+          <w:rFonts w:ascii="Arial" w:hAnsi="Arial" w:cs="Arial"/>
+          <w:i/>
+          <w:iCs/>
+        </w:rPr>
+        <w:t>Speedup Enhanced is always greater than 1.</w:t>
+      </w:r>
+    </w:p>
+    <w:p>
+      <w:pPr>
+        <w:spacing w:line="276" w:lineRule="auto"/>
+        <w:rPr>
+          <w:rFonts w:ascii="Arial" w:hAnsi="Arial" w:cs="Arial"/>
+          <w:spacing w:val="-2"/>
+          <w:shd w:val="clear" w:color="auto" w:fill="FFFFFF"/>
+        </w:rPr>
+      </w:pPr>
+      <w:r>
+        <w:rPr>
+          <w:rFonts w:ascii="Arial" w:hAnsi="Arial" w:cs="Arial"/>
+          <w:spacing w:val="-2"/>
+          <w:shd w:val="clear" w:color="auto" w:fill="FFFFFF"/>
+        </w:rPr>
+        <w:t xml:space="preserve">The overall Speedup is the ratio of the execution </w:t>
+      </w:r>
+      <w:r>
+        <w:rPr>
+          <w:rFonts w:ascii="Arial" w:hAnsi="Arial" w:cs="Arial"/>
+          <w:spacing w:val="-2"/>
+          <w:shd w:val="clear" w:color="auto" w:fill="FFFFFF"/>
+        </w:rPr>
+        <w:t>time: -</w:t>
+      </w:r>
+    </w:p>
+    <w:p>
+      <w:pPr>
+        <w:spacing w:line="276" w:lineRule="auto"/>
+        <w:jc w:val="center"/>
+        <w:rPr>
+          <w:rFonts w:ascii="Arial" w:hAnsi="Arial" w:cs="Arial"/>
+        </w:rPr>
+      </w:pPr>
+      <w:r>
+        <w:rPr>
+          <w:noProof/>
+        </w:rPr>
+        <w:drawing>
+          <wp:inline distT="0" distB="0" distL="0" distR="0" wp14:anchorId="3F710688" wp14:editId="1AC02F42">
+            <wp:extent cx="4152900" cy="1404346"/>
+            <wp:effectExtent l="0" t="0" r="0" b="5715"/>
+            <wp:docPr id="2" name="Picture 2"/>
+            <wp:cNvGraphicFramePr>
+              <a:graphicFrameLocks xmlns:a="http://schemas.openxmlformats.org/drawingml/2006/main" noChangeAspect="1"/>
+            </wp:cNvGraphicFramePr>
+            <a:graphic xmlns:a="http://schemas.openxmlformats.org/drawingml/2006/main">
+              <a:graphicData uri="http://schemas.openxmlformats.org/drawingml/2006/picture">
+                <pic:pic xmlns:pic="http://schemas.openxmlformats.org/drawingml/2006/picture">
+                  <pic:nvPicPr>
+                    <pic:cNvPr id="0" name="Picture 1"/>
+                    <pic:cNvPicPr>
+                      <a:picLocks noChangeAspect="1" noChangeArrowheads="1"/>
+                    </pic:cNvPicPr>
+                  </pic:nvPicPr>
+                  <pic:blipFill rotWithShape="1">
+                    <a:blip r:embed="rId9">
+                      <a:extLst>
+                        <a:ext uri="{28A0092B-C50C-407E-A947-70E740481C1C}">
+                          <a14:useLocalDpi xmlns:a14="http://schemas.microsoft.com/office/drawing/2010/main" val="0"/>
+                        </a:ext>
+                      </a:extLst>
+                    </a:blip>
+                    <a:srcRect l="991" r="1"/>
+                    <a:stretch/>
+                  </pic:blipFill>
+                  <pic:spPr bwMode="auto">
+                    <a:xfrm>
+                      <a:off x="0" y="0"/>
+                      <a:ext cx="4213437" cy="1424817"/>
+                    </a:xfrm>
+                    <a:prstGeom prst="rect">
+                      <a:avLst/>
+                    </a:prstGeom>
+                    <a:noFill/>
+                    <a:ln>
+                      <a:noFill/>
+                    </a:ln>
+                    <a:extLst>
+                      <a:ext uri="{53640926-AAD7-44D8-BBD7-CCE9431645EC}">
+                        <a14:shadowObscured xmlns:a14="http://schemas.microsoft.com/office/drawing/2010/main"/>
+                      </a:ext>
+                    </a:extLst>
+                  </pic:spPr>
+                </pic:pic>
+              </a:graphicData>
+            </a:graphic>
+          </wp:inline>
+        </w:drawing>
+      </w:r>
+    </w:p>
+    <w:p>
+      <w:pPr>
+        <w:rPr>
+          <w:rFonts w:ascii="Arial" w:hAnsi="Arial" w:cs="Arial"/>
+        </w:rPr>
+      </w:pPr>
+      <w:r>
+        <w:rPr>
+          <w:rFonts w:ascii="Arial" w:hAnsi="Arial" w:cs="Arial"/>
+        </w:rPr>
+        <w:br w:type="page"/>
+      </w:r>
+    </w:p>
+    <w:p>
+      <w:pPr>
+        <w:pStyle w:val="ListParagraph"/>
+        <w:numPr>
+          <w:ilvl w:val="0"/>
+          <w:numId w:val="1"/>
+        </w:numPr>
+        <w:spacing w:after="240" w:line="276" w:lineRule="auto"/>
+        <w:rPr>
+          <w:rFonts w:ascii="Arial" w:hAnsi="Arial" w:cs="Arial"/>
+          <w:i/>
+          <w:iCs/>
+          <w:sz w:val="28"/>
+          <w:szCs w:val="28"/>
+        </w:rPr>
+      </w:pPr>
+      <w:r>
+        <w:rPr>
+          <w:rFonts w:ascii="Arial" w:hAnsi="Arial" w:cs="Arial"/>
+          <w:i/>
+          <w:iCs/>
+          <w:sz w:val="28"/>
+          <w:szCs w:val="28"/>
+        </w:rPr>
+        <w:lastRenderedPageBreak/>
+        <w:t>Describe the Cost Optimality and Optimal Execution time.</w:t>
+      </w:r>
+    </w:p>
+    <w:p>
+      <w:pPr>
+        <w:spacing w:line="276" w:lineRule="auto"/>
+        <w:rPr>
+          <w:rFonts w:ascii="Arial" w:hAnsi="Arial" w:cs="Arial"/>
+          <w:color w:val="333333"/>
+          <w:shd w:val="clear" w:color="auto" w:fill="FFFFFF"/>
+        </w:rPr>
+      </w:pPr>
+      <w:r>
+        <w:rPr>
+          <w:rFonts w:ascii="Arial" w:hAnsi="Arial" w:cs="Arial"/>
+          <w:color w:val="333333"/>
+          <w:shd w:val="clear" w:color="auto" w:fill="FFFFFF"/>
+        </w:rPr>
+        <w:t xml:space="preserve">We are often interested in knowing how fast a problem can be solved, or what the minimum possible execution time of a parallel algorithm is, provided that the number of processing elements is not a constraint. </w:t>
+      </w:r>
+    </w:p>
+    <w:p>
+      <w:pPr>
+        <w:spacing w:line="276" w:lineRule="auto"/>
+        <w:rPr>
+          <w:rFonts w:ascii="Arial" w:hAnsi="Arial" w:cs="Arial"/>
+          <w:color w:val="333333"/>
+          <w:shd w:val="clear" w:color="auto" w:fill="FFFFFF"/>
+        </w:rPr>
+      </w:pPr>
+      <w:r>
+        <w:rPr>
+          <w:rFonts w:ascii="Arial" w:hAnsi="Arial" w:cs="Arial"/>
+          <w:color w:val="333333"/>
+          <w:shd w:val="clear" w:color="auto" w:fill="FFFFFF"/>
+        </w:rPr>
+        <w:t>As we increase the number of processing elements for a given problem size, either the parallel runtime continues to decrease and asymptotically approaches a minimum value, or it starts rising after attaining a minimum value. We can determine the minimum parallel runtime </w:t>
+      </w:r>
+      <w:r>
+        <w:rPr>
+          <w:rFonts w:ascii="Arial" w:hAnsi="Arial" w:cs="Arial"/>
+          <w:noProof/>
+        </w:rPr>
+        <w:drawing>
+          <wp:inline distT="0" distB="0" distL="0" distR="0" wp14:anchorId="70EE839F" wp14:editId="721BA4E3">
+            <wp:extent cx="295275" cy="190500"/>
+            <wp:effectExtent l="0" t="0" r="9525" b="0"/>
+            <wp:docPr id="4" name="Picture 4"/>
+            <wp:cNvGraphicFramePr>
+              <a:graphicFrameLocks xmlns:a="http://schemas.openxmlformats.org/drawingml/2006/main" noChangeAspect="1"/>
+            </wp:cNvGraphicFramePr>
+            <a:graphic xmlns:a="http://schemas.openxmlformats.org/drawingml/2006/main">
+              <a:graphicData uri="http://schemas.openxmlformats.org/drawingml/2006/picture">
+                <pic:pic xmlns:pic="http://schemas.openxmlformats.org/drawingml/2006/picture">
+                  <pic:nvPicPr>
+                    <pic:cNvPr id="0" name="Picture 14"/>
+                    <pic:cNvPicPr>
+                      <a:picLocks noChangeAspect="1" noChangeArrowheads="1"/>
+                    </pic:cNvPicPr>
+                  </pic:nvPicPr>
+                  <pic:blipFill>
+                    <a:blip r:embed="rId10">
+                      <a:extLst>
+                        <a:ext uri="{28A0092B-C50C-407E-A947-70E740481C1C}">
+                          <a14:useLocalDpi xmlns:a14="http://schemas.microsoft.com/office/drawing/2010/main" val="0"/>
+                        </a:ext>
+                      </a:extLst>
+                    </a:blip>
+                    <a:srcRect/>
+                    <a:stretch>
+                      <a:fillRect/>
+                    </a:stretch>
+                  </pic:blipFill>
+                  <pic:spPr bwMode="auto">
+                    <a:xfrm>
+                      <a:off x="0" y="0"/>
+                      <a:ext cx="295275" cy="190500"/>
+                    </a:xfrm>
+                    <a:prstGeom prst="rect">
+                      <a:avLst/>
+                    </a:prstGeom>
+                    <a:noFill/>
+                    <a:ln>
+                      <a:noFill/>
+                    </a:ln>
+                  </pic:spPr>
+                </pic:pic>
+              </a:graphicData>
+            </a:graphic>
+          </wp:inline>
+        </w:drawing>
+      </w:r>
+      <w:r>
+        <w:rPr>
+          <w:rFonts w:ascii="Arial" w:hAnsi="Arial" w:cs="Arial"/>
+          <w:color w:val="333333"/>
+          <w:shd w:val="clear" w:color="auto" w:fill="FFFFFF"/>
+        </w:rPr>
+        <w:t> for a given </w:t>
+      </w:r>
+      <w:r>
+        <w:rPr>
+          <w:rStyle w:val="docemphasis"/>
+          <w:rFonts w:ascii="Arial" w:hAnsi="Arial" w:cs="Arial"/>
+          <w:i/>
+          <w:iCs/>
+          <w:color w:val="333333"/>
+          <w:shd w:val="clear" w:color="auto" w:fill="FFFFFF"/>
+        </w:rPr>
+        <w:t>W</w:t>
+      </w:r>
+      <w:r>
+        <w:rPr>
+          <w:rFonts w:ascii="Arial" w:hAnsi="Arial" w:cs="Arial"/>
+          <w:color w:val="333333"/>
+          <w:shd w:val="clear" w:color="auto" w:fill="FFFFFF"/>
+        </w:rPr>
+        <w:t> by differentiating the expression for </w:t>
+      </w:r>
+      <w:r>
+        <w:rPr>
+          <w:rStyle w:val="docemphasis"/>
+          <w:rFonts w:ascii="Arial" w:hAnsi="Arial" w:cs="Arial"/>
+          <w:i/>
+          <w:iCs/>
+          <w:color w:val="333333"/>
+          <w:shd w:val="clear" w:color="auto" w:fill="FFFFFF"/>
+        </w:rPr>
+        <w:t>T</w:t>
+      </w:r>
+      <w:r>
+        <w:rPr>
+          <w:rStyle w:val="docemphasis"/>
+          <w:rFonts w:ascii="Arial" w:hAnsi="Arial" w:cs="Arial"/>
+          <w:i/>
+          <w:iCs/>
+          <w:color w:val="333333"/>
+          <w:shd w:val="clear" w:color="auto" w:fill="FFFFFF"/>
+          <w:vertAlign w:val="subscript"/>
+        </w:rPr>
+        <w:t>P</w:t>
+      </w:r>
+      <w:r>
+        <w:rPr>
+          <w:rFonts w:ascii="Arial" w:hAnsi="Arial" w:cs="Arial"/>
+          <w:color w:val="333333"/>
+          <w:shd w:val="clear" w:color="auto" w:fill="FFFFFF"/>
+        </w:rPr>
+        <w:t> with respect to </w:t>
+      </w:r>
+      <w:r>
+        <w:rPr>
+          <w:rStyle w:val="docemphasis"/>
+          <w:rFonts w:ascii="Arial" w:hAnsi="Arial" w:cs="Arial"/>
+          <w:i/>
+          <w:iCs/>
+          <w:color w:val="333333"/>
+          <w:shd w:val="clear" w:color="auto" w:fill="FFFFFF"/>
+        </w:rPr>
+        <w:t>p</w:t>
+      </w:r>
+      <w:r>
+        <w:rPr>
+          <w:rFonts w:ascii="Arial" w:hAnsi="Arial" w:cs="Arial"/>
+          <w:color w:val="333333"/>
+          <w:shd w:val="clear" w:color="auto" w:fill="FFFFFF"/>
+        </w:rPr>
+        <w:t> and equating the derivative to zero (assuming that the function </w:t>
+      </w:r>
+      <w:r>
+        <w:rPr>
+          <w:rStyle w:val="docemphasis"/>
+          <w:rFonts w:ascii="Arial" w:hAnsi="Arial" w:cs="Arial"/>
+          <w:i/>
+          <w:iCs/>
+          <w:color w:val="333333"/>
+          <w:shd w:val="clear" w:color="auto" w:fill="FFFFFF"/>
+        </w:rPr>
+        <w:t>T</w:t>
+      </w:r>
+      <w:r>
+        <w:rPr>
+          <w:rStyle w:val="docemphasis"/>
+          <w:rFonts w:ascii="Arial" w:hAnsi="Arial" w:cs="Arial"/>
+          <w:i/>
+          <w:iCs/>
+          <w:color w:val="333333"/>
+          <w:shd w:val="clear" w:color="auto" w:fill="FFFFFF"/>
+          <w:vertAlign w:val="subscript"/>
+        </w:rPr>
+        <w:t>P</w:t>
+      </w:r>
+      <w:r>
+        <w:rPr>
+          <w:rFonts w:ascii="Arial" w:hAnsi="Arial" w:cs="Arial"/>
+          <w:color w:val="333333"/>
+          <w:shd w:val="clear" w:color="auto" w:fill="FFFFFF"/>
+        </w:rPr>
+        <w:t> (</w:t>
+      </w:r>
+      <w:r>
+        <w:rPr>
+          <w:rStyle w:val="docemphasis"/>
+          <w:rFonts w:ascii="Arial" w:hAnsi="Arial" w:cs="Arial"/>
+          <w:i/>
+          <w:iCs/>
+          <w:color w:val="333333"/>
+          <w:shd w:val="clear" w:color="auto" w:fill="FFFFFF"/>
+        </w:rPr>
+        <w:t>W</w:t>
+      </w:r>
+      <w:r>
+        <w:rPr>
+          <w:rFonts w:ascii="Arial" w:hAnsi="Arial" w:cs="Arial"/>
+          <w:color w:val="333333"/>
+          <w:shd w:val="clear" w:color="auto" w:fill="FFFFFF"/>
+        </w:rPr>
+        <w:t>, </w:t>
+      </w:r>
+      <w:r>
+        <w:rPr>
+          <w:rStyle w:val="docemphasis"/>
+          <w:rFonts w:ascii="Arial" w:hAnsi="Arial" w:cs="Arial"/>
+          <w:i/>
+          <w:iCs/>
+          <w:color w:val="333333"/>
+          <w:shd w:val="clear" w:color="auto" w:fill="FFFFFF"/>
+        </w:rPr>
+        <w:t>p</w:t>
+      </w:r>
+      <w:r>
+        <w:rPr>
+          <w:rFonts w:ascii="Arial" w:hAnsi="Arial" w:cs="Arial"/>
+          <w:color w:val="333333"/>
+          <w:shd w:val="clear" w:color="auto" w:fill="FFFFFF"/>
+        </w:rPr>
+        <w:t>) is differentiable with respect to </w:t>
+      </w:r>
+      <w:r>
+        <w:rPr>
+          <w:rStyle w:val="docemphasis"/>
+          <w:rFonts w:ascii="Arial" w:hAnsi="Arial" w:cs="Arial"/>
+          <w:i/>
+          <w:iCs/>
+          <w:color w:val="333333"/>
+          <w:shd w:val="clear" w:color="auto" w:fill="FFFFFF"/>
+        </w:rPr>
+        <w:t>p</w:t>
+      </w:r>
+      <w:r>
+        <w:rPr>
+          <w:rFonts w:ascii="Arial" w:hAnsi="Arial" w:cs="Arial"/>
+          <w:color w:val="333333"/>
+          <w:shd w:val="clear" w:color="auto" w:fill="FFFFFF"/>
+        </w:rPr>
+        <w:t>). The number of processing elements for which </w:t>
+      </w:r>
+      <w:r>
+        <w:rPr>
+          <w:rStyle w:val="docemphasis"/>
+          <w:rFonts w:ascii="Arial" w:hAnsi="Arial" w:cs="Arial"/>
+          <w:i/>
+          <w:iCs/>
+          <w:color w:val="333333"/>
+          <w:shd w:val="clear" w:color="auto" w:fill="FFFFFF"/>
+        </w:rPr>
+        <w:t>T</w:t>
+      </w:r>
+      <w:r>
+        <w:rPr>
+          <w:rStyle w:val="docemphasis"/>
+          <w:rFonts w:ascii="Arial" w:hAnsi="Arial" w:cs="Arial"/>
+          <w:i/>
+          <w:iCs/>
+          <w:color w:val="333333"/>
+          <w:shd w:val="clear" w:color="auto" w:fill="FFFFFF"/>
+          <w:vertAlign w:val="subscript"/>
+        </w:rPr>
+        <w:t>P</w:t>
+      </w:r>
+      <w:r>
+        <w:rPr>
+          <w:rFonts w:ascii="Arial" w:hAnsi="Arial" w:cs="Arial"/>
+          <w:color w:val="333333"/>
+          <w:shd w:val="clear" w:color="auto" w:fill="FFFFFF"/>
+        </w:rPr>
+        <w:t> is minimum is determined by the following equation:</w:t>
+      </w:r>
+    </w:p>
+    <w:p>
+      <w:pPr>
+        <w:spacing w:line="276" w:lineRule="auto"/>
+        <w:rPr>
+          <w:rFonts w:ascii="Arial" w:hAnsi="Arial" w:cs="Arial"/>
+        </w:rPr>
+      </w:pPr>
+      <w:r>
+        <w:rPr>
+          <w:noProof/>
+        </w:rPr>
+        <w:drawing>
+          <wp:inline distT="0" distB="0" distL="0" distR="0" wp14:anchorId="17A8AA1A" wp14:editId="7461B81E">
+            <wp:extent cx="828675" cy="352425"/>
+            <wp:effectExtent l="0" t="0" r="9525" b="9525"/>
+            <wp:docPr id="5" name="Picture 5"/>
+            <wp:cNvGraphicFramePr>
+              <a:graphicFrameLocks xmlns:a="http://schemas.openxmlformats.org/drawingml/2006/main" noChangeAspect="1"/>
+            </wp:cNvGraphicFramePr>
+            <a:graphic xmlns:a="http://schemas.openxmlformats.org/drawingml/2006/main">
+              <a:graphicData uri="http://schemas.openxmlformats.org/drawingml/2006/picture">
+                <pic:pic xmlns:pic="http://schemas.openxmlformats.org/drawingml/2006/picture">
+                  <pic:nvPicPr>
+                    <pic:cNvPr id="0" name="Picture 16"/>
+                    <pic:cNvPicPr>
+                      <a:picLocks noChangeAspect="1" noChangeArrowheads="1"/>
+                    </pic:cNvPicPr>
+                  </pic:nvPicPr>
+                  <pic:blipFill>
+                    <a:blip r:embed="rId11">
+                      <a:extLst>
+                        <a:ext uri="{28A0092B-C50C-407E-A947-70E740481C1C}">
+                          <a14:useLocalDpi xmlns:a14="http://schemas.microsoft.com/office/drawing/2010/main" val="0"/>
+                        </a:ext>
+                      </a:extLst>
+                    </a:blip>
+                    <a:srcRect/>
+                    <a:stretch>
+                      <a:fillRect/>
+                    </a:stretch>
+                  </pic:blipFill>
+                  <pic:spPr bwMode="auto">
+                    <a:xfrm>
+                      <a:off x="0" y="0"/>
+                      <a:ext cx="828675" cy="352425"/>
+                    </a:xfrm>
+                    <a:prstGeom prst="rect">
+                      <a:avLst/>
+                    </a:prstGeom>
+                    <a:noFill/>
+                    <a:ln>
+                      <a:noFill/>
+                    </a:ln>
+                  </pic:spPr>
+                </pic:pic>
+              </a:graphicData>
+            </a:graphic>
+          </wp:inline>
+        </w:drawing>
+      </w:r>
+    </w:p>
+    <w:p>
+      <w:pPr>
+        <w:spacing w:line="276" w:lineRule="auto"/>
+        <w:rPr>
+          <w:rFonts w:ascii="Arial" w:hAnsi="Arial" w:cs="Arial"/>
+        </w:rPr>
+      </w:pPr>
+    </w:p>
+    <w:p>
+      <w:pPr>
+        <w:spacing w:line="276" w:lineRule="auto"/>
+        <w:rPr>
+          <w:rFonts w:ascii="Arial" w:hAnsi="Arial" w:cs="Arial"/>
+        </w:rPr>
+      </w:pPr>
+    </w:p>
+    <w:p>
+      <w:pPr>
+        <w:pStyle w:val="ListParagraph"/>
+        <w:numPr>
+          <w:ilvl w:val="0"/>
+          <w:numId w:val="1"/>
+        </w:numPr>
+        <w:spacing w:after="240" w:line="276" w:lineRule="auto"/>
+        <w:rPr>
+          <w:rFonts w:ascii="Arial" w:hAnsi="Arial" w:cs="Arial"/>
+          <w:i/>
+          <w:iCs/>
+          <w:sz w:val="28"/>
+          <w:szCs w:val="28"/>
+        </w:rPr>
+      </w:pPr>
+      <w:r>
+        <w:rPr>
+          <w:rFonts w:ascii="Arial" w:hAnsi="Arial" w:cs="Arial"/>
+          <w:i/>
+          <w:iCs/>
+          <w:sz w:val="28"/>
+          <w:szCs w:val="28"/>
+        </w:rPr>
+        <w:t>Describe the Dense Matrix Algorithm</w:t>
+      </w:r>
+      <w:r>
+        <w:rPr>
+          <w:rFonts w:ascii="Arial" w:hAnsi="Arial" w:cs="Arial"/>
+          <w:i/>
+          <w:iCs/>
+          <w:sz w:val="28"/>
+          <w:szCs w:val="28"/>
+        </w:rPr>
+        <w:t xml:space="preserve"> and matrix vector multiplication.</w:t>
+      </w:r>
+    </w:p>
+    <w:p>
+      <w:pPr>
+        <w:spacing w:line="276" w:lineRule="auto"/>
+        <w:rPr>
+          <w:rFonts w:ascii="Arial" w:hAnsi="Arial" w:cs="Arial"/>
+        </w:rPr>
+      </w:pPr>
+      <w:r>
+        <w:rPr>
+          <w:rFonts w:ascii="Arial" w:hAnsi="Arial" w:cs="Arial"/>
+        </w:rPr>
+        <w:t xml:space="preserve">Algorithms involving matrices and vectors are applied in several numerical and non-numerical contexts. Due to their regular structure, parallel computations involving matrices and vectors readily lend themselves to data-decomposition. Depending on the computation at hand, the decomposition may be induced by partitioning the input, the output, or the intermediate data. </w:t>
+      </w:r>
+    </w:p>
+    <w:p>
+      <w:pPr>
+        <w:spacing w:line="276" w:lineRule="auto"/>
+        <w:rPr>
+          <w:rFonts w:ascii="Arial" w:hAnsi="Arial" w:cs="Arial"/>
+        </w:rPr>
+      </w:pPr>
+    </w:p>
+    <w:p>
+      <w:pPr>
+        <w:spacing w:line="276" w:lineRule="auto"/>
+        <w:rPr>
+          <w:rFonts w:ascii="Arial" w:hAnsi="Arial" w:cs="Arial"/>
+          <w:b/>
+          <w:bCs/>
+          <w:i/>
+          <w:iCs/>
+          <w:sz w:val="28"/>
+          <w:szCs w:val="28"/>
+        </w:rPr>
+      </w:pPr>
+      <w:r>
+        <w:rPr>
+          <w:rFonts w:ascii="Arial" w:hAnsi="Arial" w:cs="Arial"/>
+          <w:b/>
+          <w:bCs/>
+          <w:i/>
+          <w:iCs/>
+          <w:sz w:val="28"/>
+          <w:szCs w:val="28"/>
+        </w:rPr>
+        <w:t>Matrix-Vector Multiplication</w:t>
+      </w:r>
+    </w:p>
+    <w:p>
+      <w:pPr>
+        <w:spacing w:line="276" w:lineRule="auto"/>
+        <w:rPr>
+          <w:rFonts w:ascii="Arial" w:hAnsi="Arial" w:cs="Arial"/>
+        </w:rPr>
+      </w:pPr>
+      <w:r>
+        <w:rPr>
+          <w:rFonts w:ascii="Arial" w:hAnsi="Arial" w:cs="Arial"/>
+        </w:rPr>
+        <w:t>A serial algorithm for multiplying an n x n matrix A with an n x 1 vector x to yield an n x 1 product vector y.</w:t>
+      </w:r>
+    </w:p>
+    <w:p>
+      <w:pPr>
+        <w:pStyle w:val="HTMLPreformatted"/>
+        <w:shd w:val="clear" w:color="auto" w:fill="FFFFFF"/>
+      </w:pPr>
+      <w:r>
+        <w:t xml:space="preserve">1.   </w:t>
+      </w:r>
+      <w:r>
+        <w:rPr>
+          <w:rStyle w:val="docemphstrong"/>
+          <w:b/>
+          <w:bCs/>
+        </w:rPr>
+        <w:t>procedure</w:t>
+      </w:r>
+      <w:r>
+        <w:t xml:space="preserve"> MAT_VECT </w:t>
+      </w:r>
+      <w:proofErr w:type="gramStart"/>
+      <w:r>
+        <w:t xml:space="preserve">( </w:t>
+      </w:r>
+      <w:r>
+        <w:rPr>
+          <w:rStyle w:val="docemphasis"/>
+          <w:i/>
+          <w:iCs/>
+        </w:rPr>
+        <w:t>A</w:t>
+      </w:r>
+      <w:proofErr w:type="gramEnd"/>
+      <w:r>
+        <w:t xml:space="preserve">, </w:t>
+      </w:r>
+      <w:r>
+        <w:rPr>
+          <w:rStyle w:val="docemphasis"/>
+          <w:i/>
+          <w:iCs/>
+        </w:rPr>
+        <w:t>x</w:t>
+      </w:r>
+      <w:r>
+        <w:t xml:space="preserve">, </w:t>
+      </w:r>
+      <w:r>
+        <w:rPr>
+          <w:rStyle w:val="docemphasis"/>
+          <w:i/>
+          <w:iCs/>
+        </w:rPr>
+        <w:t>y</w:t>
+      </w:r>
+      <w:r>
+        <w:t xml:space="preserve">) </w:t>
+      </w:r>
+    </w:p>
+    <w:p>
+      <w:pPr>
+        <w:pStyle w:val="HTMLPreformatted"/>
+        <w:shd w:val="clear" w:color="auto" w:fill="FFFFFF"/>
+      </w:pPr>
+      <w:r>
+        <w:t xml:space="preserve">2.   </w:t>
+      </w:r>
+      <w:r>
+        <w:rPr>
+          <w:rStyle w:val="docemphstrong"/>
+          <w:b/>
+          <w:bCs/>
+        </w:rPr>
+        <w:t>begin</w:t>
+      </w:r>
+      <w:r>
+        <w:t xml:space="preserve"> </w:t>
+      </w:r>
+    </w:p>
+    <w:p>
+      <w:pPr>
+        <w:pStyle w:val="HTMLPreformatted"/>
+        <w:shd w:val="clear" w:color="auto" w:fill="FFFFFF"/>
+      </w:pPr>
+      <w:r>
+        <w:t xml:space="preserve">3.      </w:t>
+      </w:r>
+      <w:r>
+        <w:rPr>
+          <w:rStyle w:val="docemphstrong"/>
+          <w:b/>
+          <w:bCs/>
+        </w:rPr>
+        <w:t>for</w:t>
+      </w:r>
+      <w:r>
+        <w:t xml:space="preserve"> </w:t>
+      </w:r>
+      <w:proofErr w:type="spellStart"/>
+      <w:proofErr w:type="gramStart"/>
+      <w:r>
+        <w:rPr>
+          <w:rStyle w:val="docemphasis"/>
+          <w:i/>
+          <w:iCs/>
+        </w:rPr>
+        <w:t>i</w:t>
+      </w:r>
+      <w:proofErr w:type="spellEnd"/>
+      <w:r>
+        <w:t xml:space="preserve"> :</w:t>
+      </w:r>
+      <w:proofErr w:type="gramEnd"/>
+      <w:r>
+        <w:t xml:space="preserve">= 0 </w:t>
+      </w:r>
+      <w:r>
+        <w:rPr>
+          <w:rStyle w:val="docemphstrong"/>
+          <w:b/>
+          <w:bCs/>
+        </w:rPr>
+        <w:t>to</w:t>
+      </w:r>
+      <w:r>
+        <w:t xml:space="preserve"> </w:t>
+      </w:r>
+      <w:r>
+        <w:rPr>
+          <w:rStyle w:val="docemphasis"/>
+          <w:i/>
+          <w:iCs/>
+        </w:rPr>
+        <w:t>n</w:t>
+      </w:r>
+      <w:r>
+        <w:t xml:space="preserve"> - 1 </w:t>
+      </w:r>
+      <w:r>
+        <w:rPr>
+          <w:rStyle w:val="docemphstrong"/>
+          <w:b/>
+          <w:bCs/>
+        </w:rPr>
+        <w:t>do</w:t>
+      </w:r>
+      <w:r>
+        <w:t xml:space="preserve"> </w:t>
+      </w:r>
+    </w:p>
+    <w:p>
+      <w:pPr>
+        <w:pStyle w:val="HTMLPreformatted"/>
+        <w:shd w:val="clear" w:color="auto" w:fill="FFFFFF"/>
+      </w:pPr>
+      <w:r>
+        <w:t xml:space="preserve">4.      </w:t>
+      </w:r>
+      <w:r>
+        <w:rPr>
+          <w:rStyle w:val="docemphstrong"/>
+          <w:b/>
+          <w:bCs/>
+        </w:rPr>
+        <w:t>begin</w:t>
+      </w:r>
+      <w:r>
+        <w:t xml:space="preserve"> </w:t>
+      </w:r>
+    </w:p>
+    <w:p>
+      <w:pPr>
+        <w:pStyle w:val="HTMLPreformatted"/>
+        <w:shd w:val="clear" w:color="auto" w:fill="FFFFFF"/>
+      </w:pPr>
+      <w:r>
+        <w:t xml:space="preserve">5.         </w:t>
+      </w:r>
+      <w:r>
+        <w:rPr>
+          <w:rStyle w:val="docemphasis"/>
+          <w:i/>
+          <w:iCs/>
+        </w:rPr>
+        <w:t>y</w:t>
+      </w:r>
+      <w:r>
+        <w:t>[</w:t>
+      </w:r>
+      <w:proofErr w:type="spellStart"/>
+      <w:r>
+        <w:rPr>
+          <w:rStyle w:val="docemphasis"/>
+          <w:i/>
+          <w:iCs/>
+        </w:rPr>
+        <w:t>i</w:t>
+      </w:r>
+      <w:proofErr w:type="spellEnd"/>
+      <w:proofErr w:type="gramStart"/>
+      <w:r>
+        <w:t>]:=</w:t>
+      </w:r>
+      <w:proofErr w:type="gramEnd"/>
+      <w:r>
+        <w:t xml:space="preserve">0; </w:t>
+      </w:r>
+    </w:p>
+    <w:p>
+      <w:pPr>
+        <w:pStyle w:val="HTMLPreformatted"/>
+        <w:shd w:val="clear" w:color="auto" w:fill="FFFFFF"/>
+      </w:pPr>
+      <w:r>
+        <w:t xml:space="preserve">6.         </w:t>
+      </w:r>
+      <w:r>
+        <w:rPr>
+          <w:rStyle w:val="docemphstrong"/>
+          <w:b/>
+          <w:bCs/>
+        </w:rPr>
+        <w:t>for</w:t>
+      </w:r>
+      <w:r>
+        <w:t xml:space="preserve"> </w:t>
+      </w:r>
+      <w:proofErr w:type="gramStart"/>
+      <w:r>
+        <w:rPr>
+          <w:rStyle w:val="docemphasis"/>
+          <w:i/>
+          <w:iCs/>
+        </w:rPr>
+        <w:t>j</w:t>
+      </w:r>
+      <w:r>
+        <w:t xml:space="preserve"> :</w:t>
+      </w:r>
+      <w:proofErr w:type="gramEnd"/>
+      <w:r>
+        <w:t xml:space="preserve">= 0 </w:t>
+      </w:r>
+      <w:r>
+        <w:rPr>
+          <w:rStyle w:val="docemphstrong"/>
+          <w:b/>
+          <w:bCs/>
+        </w:rPr>
+        <w:t>to</w:t>
+      </w:r>
+      <w:r>
+        <w:t xml:space="preserve"> </w:t>
+      </w:r>
+      <w:r>
+        <w:rPr>
+          <w:rStyle w:val="docemphasis"/>
+          <w:i/>
+          <w:iCs/>
+        </w:rPr>
+        <w:t>n</w:t>
+      </w:r>
+      <w:r>
+        <w:t xml:space="preserve"> - 1 </w:t>
+      </w:r>
+      <w:r>
+        <w:rPr>
+          <w:rStyle w:val="docemphstrong"/>
+          <w:b/>
+          <w:bCs/>
+        </w:rPr>
+        <w:t>do</w:t>
+      </w:r>
+      <w:r>
+        <w:t xml:space="preserve"> </w:t>
+      </w:r>
+    </w:p>
+    <w:p>
+      <w:pPr>
+        <w:pStyle w:val="HTMLPreformatted"/>
+        <w:shd w:val="clear" w:color="auto" w:fill="FFFFFF"/>
+      </w:pPr>
+      <w:r>
+        <w:t xml:space="preserve">7.             </w:t>
+      </w:r>
+      <w:r>
+        <w:rPr>
+          <w:rStyle w:val="docemphasis"/>
+          <w:i/>
+          <w:iCs/>
+        </w:rPr>
+        <w:t>y</w:t>
+      </w:r>
+      <w:r>
+        <w:t>[</w:t>
+      </w:r>
+      <w:proofErr w:type="spellStart"/>
+      <w:r>
+        <w:rPr>
+          <w:rStyle w:val="docemphasis"/>
+          <w:i/>
+          <w:iCs/>
+        </w:rPr>
+        <w:t>i</w:t>
+      </w:r>
+      <w:proofErr w:type="spellEnd"/>
+      <w:proofErr w:type="gramStart"/>
+      <w:r>
+        <w:t>] :</w:t>
+      </w:r>
+      <w:proofErr w:type="gramEnd"/>
+      <w:r>
+        <w:t xml:space="preserve">= </w:t>
+      </w:r>
+      <w:r>
+        <w:rPr>
+          <w:rStyle w:val="docemphasis"/>
+          <w:i/>
+          <w:iCs/>
+        </w:rPr>
+        <w:t>y</w:t>
+      </w:r>
+      <w:r>
+        <w:t>[</w:t>
+      </w:r>
+      <w:proofErr w:type="spellStart"/>
+      <w:r>
+        <w:rPr>
+          <w:rStyle w:val="docemphasis"/>
+          <w:i/>
+          <w:iCs/>
+        </w:rPr>
+        <w:t>i</w:t>
+      </w:r>
+      <w:proofErr w:type="spellEnd"/>
+      <w:r>
+        <w:t xml:space="preserve">] + </w:t>
+      </w:r>
+      <w:r>
+        <w:rPr>
+          <w:rStyle w:val="docemphasis"/>
+          <w:i/>
+          <w:iCs/>
+        </w:rPr>
+        <w:t>A</w:t>
+      </w:r>
+      <w:r>
+        <w:t>[</w:t>
+      </w:r>
+      <w:proofErr w:type="spellStart"/>
+      <w:r>
+        <w:rPr>
+          <w:rStyle w:val="docemphasis"/>
+          <w:i/>
+          <w:iCs/>
+        </w:rPr>
+        <w:t>i</w:t>
+      </w:r>
+      <w:proofErr w:type="spellEnd"/>
+      <w:r>
+        <w:t xml:space="preserve">, </w:t>
+      </w:r>
+      <w:r>
+        <w:rPr>
+          <w:rStyle w:val="docemphasis"/>
+          <w:i/>
+          <w:iCs/>
+        </w:rPr>
+        <w:t>j</w:t>
+      </w:r>
+      <w:r>
+        <w:t xml:space="preserve">] x </w:t>
+      </w:r>
+      <w:r>
+        <w:rPr>
+          <w:rStyle w:val="docemphasis"/>
+          <w:i/>
+          <w:iCs/>
+        </w:rPr>
+        <w:t>x</w:t>
+      </w:r>
+      <w:r>
+        <w:t>[</w:t>
+      </w:r>
+      <w:r>
+        <w:rPr>
+          <w:rStyle w:val="docemphasis"/>
+          <w:i/>
+          <w:iCs/>
+        </w:rPr>
+        <w:t>j</w:t>
+      </w:r>
+      <w:r>
+        <w:t xml:space="preserve">]; </w:t>
+      </w:r>
+    </w:p>
+    <w:p>
+      <w:pPr>
+        <w:pStyle w:val="HTMLPreformatted"/>
+        <w:shd w:val="clear" w:color="auto" w:fill="FFFFFF"/>
+      </w:pPr>
+      <w:r>
+        <w:t xml:space="preserve">8.      </w:t>
+      </w:r>
+      <w:proofErr w:type="spellStart"/>
+      <w:proofErr w:type="gramStart"/>
+      <w:r>
+        <w:rPr>
+          <w:rStyle w:val="docemphstrong"/>
+          <w:b/>
+          <w:bCs/>
+        </w:rPr>
+        <w:t>endfor</w:t>
+      </w:r>
+      <w:proofErr w:type="spellEnd"/>
+      <w:r>
+        <w:t>;</w:t>
+      </w:r>
+      <w:proofErr w:type="gramEnd"/>
+      <w:r>
+        <w:t xml:space="preserve"> </w:t>
+      </w:r>
+    </w:p>
+    <w:p>
+      <w:pPr>
+        <w:pStyle w:val="HTMLPreformatted"/>
+        <w:shd w:val="clear" w:color="auto" w:fill="FFFFFF"/>
+      </w:pPr>
+      <w:r>
+        <w:t xml:space="preserve">9.   </w:t>
+      </w:r>
+      <w:r>
+        <w:rPr>
+          <w:rStyle w:val="docemphstrong"/>
+          <w:b/>
+          <w:bCs/>
+        </w:rPr>
+        <w:t>end</w:t>
+      </w:r>
+      <w:r>
+        <w:t xml:space="preserve"> MAT_VECT </w:t>
+      </w:r>
+    </w:p>
+    <w:p>
+      <w:pPr>
+        <w:spacing w:line="276" w:lineRule="auto"/>
+        <w:rPr>
+          <w:rFonts w:ascii="Arial" w:hAnsi="Arial" w:cs="Arial"/>
+        </w:rPr>
+      </w:pPr>
+    </w:p>
+    <w:p>
+      <w:pPr>
+        <w:spacing w:line="276" w:lineRule="auto"/>
+        <w:rPr>
+          <w:rFonts w:ascii="Arial" w:hAnsi="Arial" w:cs="Arial"/>
+        </w:rPr>
+      </w:pPr>
+    </w:p>
+    <w:p>
+      <w:pPr>
+        <w:spacing w:line="276" w:lineRule="auto"/>
+        <w:rPr>
+          <w:b/>
+          <w:bCs/>
+          <w:i/>
+          <w:iCs/>
+        </w:rPr>
+      </w:pPr>
+      <w:proofErr w:type="spellStart"/>
+      <w:r>
+        <w:rPr>
+          <w:rFonts w:ascii="Arial" w:hAnsi="Arial" w:cs="Arial"/>
+          <w:b/>
+          <w:bCs/>
+          <w:i/>
+          <w:iCs/>
+        </w:rPr>
+        <w:t>Rowwise</w:t>
+      </w:r>
+      <w:proofErr w:type="spellEnd"/>
+      <w:r>
+        <w:rPr>
+          <w:rFonts w:ascii="Arial" w:hAnsi="Arial" w:cs="Arial"/>
+          <w:b/>
+          <w:bCs/>
+          <w:i/>
+          <w:iCs/>
+        </w:rPr>
+        <w:t xml:space="preserve"> 1-D Partitioning</w:t>
+      </w:r>
+      <w:r>
+        <w:rPr>
+          <w:b/>
+          <w:bCs/>
+          <w:i/>
+          <w:iCs/>
+        </w:rPr>
+        <w:t xml:space="preserve"> </w:t>
+      </w:r>
+    </w:p>
+    <w:p>
+      <w:pPr>
+        <w:spacing w:line="276" w:lineRule="auto"/>
+        <w:rPr>
+          <w:rFonts w:ascii="Arial" w:hAnsi="Arial" w:cs="Arial"/>
+        </w:rPr>
+      </w:pPr>
+      <w:r>
+        <w:rPr>
+          <w:rFonts w:ascii="Arial" w:hAnsi="Arial" w:cs="Arial"/>
+        </w:rPr>
+        <w:t xml:space="preserve">The parallel algorithm for </w:t>
+      </w:r>
+      <w:r>
+        <w:rPr>
+          <w:rFonts w:ascii="Arial" w:hAnsi="Arial" w:cs="Arial"/>
+        </w:rPr>
+        <w:t>column wise</w:t>
+      </w:r>
+      <w:r>
+        <w:rPr>
+          <w:rFonts w:ascii="Arial" w:hAnsi="Arial" w:cs="Arial"/>
+        </w:rPr>
+        <w:t xml:space="preserve"> block 1-D partitioning is similar and has a similar expression for parallel run time. </w:t>
+      </w:r>
+      <w:r>
+        <w:rPr>
+          <w:rFonts w:ascii="Arial" w:hAnsi="Arial" w:cs="Arial"/>
+        </w:rPr>
+        <w:t xml:space="preserve">Figure </w:t>
+      </w:r>
+      <w:r>
+        <w:rPr>
+          <w:rFonts w:ascii="Arial" w:hAnsi="Arial" w:cs="Arial"/>
+        </w:rPr>
+        <w:t>describes the distribution and movement of data for matrix-vector multiplication with block 1-D partitioning.</w:t>
+      </w:r>
+    </w:p>
+    <w:p>
+      <w:pPr>
+        <w:spacing w:line="276" w:lineRule="auto"/>
+        <w:jc w:val="center"/>
+        <w:rPr>
+          <w:rFonts w:ascii="Arial" w:hAnsi="Arial" w:cs="Arial"/>
+        </w:rPr>
+      </w:pPr>
+      <w:r>
+        <w:rPr>
+          <w:noProof/>
+        </w:rPr>
+        <w:lastRenderedPageBreak/>
+        <w:drawing>
+          <wp:inline distT="0" distB="0" distL="0" distR="0" wp14:anchorId="4210D707" wp14:editId="521F8EAF">
+            <wp:extent cx="3305175" cy="3138248"/>
+            <wp:effectExtent l="0" t="0" r="0" b="5080"/>
+            <wp:docPr id="6" name="Picture 6"/>
+            <wp:cNvGraphicFramePr>
+              <a:graphicFrameLocks xmlns:a="http://schemas.openxmlformats.org/drawingml/2006/main" noChangeAspect="1"/>
+            </wp:cNvGraphicFramePr>
+            <a:graphic xmlns:a="http://schemas.openxmlformats.org/drawingml/2006/main">
+              <a:graphicData uri="http://schemas.openxmlformats.org/drawingml/2006/picture">
+                <pic:pic xmlns:pic="http://schemas.openxmlformats.org/drawingml/2006/picture">
+                  <pic:nvPicPr>
+                    <pic:cNvPr id="0" name="Picture 18"/>
+                    <pic:cNvPicPr>
+                      <a:picLocks noChangeAspect="1" noChangeArrowheads="1"/>
+                    </pic:cNvPicPr>
+                  </pic:nvPicPr>
+                  <pic:blipFill>
+                    <a:blip r:embed="rId12">
+                      <a:extLst>
+                        <a:ext uri="{28A0092B-C50C-407E-A947-70E740481C1C}">
+                          <a14:useLocalDpi xmlns:a14="http://schemas.microsoft.com/office/drawing/2010/main" val="0"/>
+                        </a:ext>
+                      </a:extLst>
+                    </a:blip>
+                    <a:srcRect/>
+                    <a:stretch>
+                      <a:fillRect/>
+                    </a:stretch>
+                  </pic:blipFill>
+                  <pic:spPr bwMode="auto">
+                    <a:xfrm>
+                      <a:off x="0" y="0"/>
+                      <a:ext cx="3321500" cy="3153748"/>
+                    </a:xfrm>
+                    <a:prstGeom prst="rect">
+                      <a:avLst/>
+                    </a:prstGeom>
+                    <a:noFill/>
+                    <a:ln>
+                      <a:noFill/>
+                    </a:ln>
+                  </pic:spPr>
+                </pic:pic>
+              </a:graphicData>
+            </a:graphic>
+          </wp:inline>
+        </w:drawing>
+      </w:r>
+    </w:p>
+    <w:p>
+      <w:pPr>
+        <w:spacing w:line="276" w:lineRule="auto"/>
+        <w:jc w:val="center"/>
+        <w:rPr>
+          <w:rFonts w:ascii="Arial" w:hAnsi="Arial" w:cs="Arial"/>
+          <w:b/>
+          <w:bCs/>
+          <w:i/>
+          <w:iCs/>
+          <w:sz w:val="20"/>
+          <w:szCs w:val="20"/>
+        </w:rPr>
+      </w:pPr>
+      <w:r>
+        <w:rPr>
+          <w:rFonts w:ascii="Arial" w:hAnsi="Arial" w:cs="Arial"/>
+          <w:b/>
+          <w:bCs/>
+          <w:i/>
+          <w:iCs/>
+          <w:sz w:val="20"/>
+          <w:szCs w:val="20"/>
+        </w:rPr>
+        <w:t xml:space="preserve">Multiplication of an n x n matrix with an n x 1 vector using </w:t>
+      </w:r>
+      <w:proofErr w:type="spellStart"/>
+      <w:r>
+        <w:rPr>
+          <w:rFonts w:ascii="Arial" w:hAnsi="Arial" w:cs="Arial"/>
+          <w:b/>
+          <w:bCs/>
+          <w:i/>
+          <w:iCs/>
+          <w:sz w:val="20"/>
+          <w:szCs w:val="20"/>
+        </w:rPr>
+        <w:t>rowwise</w:t>
+      </w:r>
+      <w:proofErr w:type="spellEnd"/>
+      <w:r>
+        <w:rPr>
+          <w:rFonts w:ascii="Arial" w:hAnsi="Arial" w:cs="Arial"/>
+          <w:b/>
+          <w:bCs/>
+          <w:i/>
+          <w:iCs/>
+          <w:sz w:val="20"/>
+          <w:szCs w:val="20"/>
+        </w:rPr>
+        <w:t xml:space="preserve"> block 1-D partitioning. For the one-row-per-process case, p = n.</w:t>
+      </w:r>
+    </w:p>
+    <w:p>
+      <w:pPr>
+        <w:spacing w:line="276" w:lineRule="auto"/>
+        <w:rPr>
+          <w:rFonts w:ascii="Arial" w:hAnsi="Arial" w:cs="Arial"/>
+          <w:sz w:val="20"/>
+          <w:szCs w:val="20"/>
+        </w:rPr>
+      </w:pPr>
+    </w:p>
+    <w:p>
+      <w:pPr>
+        <w:spacing w:after="0" w:line="276" w:lineRule="auto"/>
+        <w:rPr>
+          <w:rFonts w:ascii="Arial" w:hAnsi="Arial" w:cs="Arial"/>
+          <w:b/>
+          <w:bCs/>
+          <w:i/>
+          <w:iCs/>
+        </w:rPr>
+      </w:pPr>
+      <w:r>
+        <w:rPr>
+          <w:rFonts w:ascii="Arial" w:hAnsi="Arial" w:cs="Arial"/>
+          <w:b/>
+          <w:bCs/>
+          <w:i/>
+          <w:iCs/>
+        </w:rPr>
+        <w:t>2-D Partitioning</w:t>
+      </w:r>
+    </w:p>
+    <w:p>
+      <w:pPr>
+        <w:spacing w:line="276" w:lineRule="auto"/>
+        <w:rPr>
+          <w:rFonts w:ascii="Arial" w:hAnsi="Arial" w:cs="Arial"/>
+          <w:color w:val="333333"/>
+          <w:shd w:val="clear" w:color="auto" w:fill="FFFFFF"/>
+        </w:rPr>
+      </w:pPr>
+      <w:r>
+        <w:rPr>
+          <w:rFonts w:ascii="Arial" w:hAnsi="Arial" w:cs="Arial"/>
+          <w:color w:val="333333"/>
+          <w:shd w:val="clear" w:color="auto" w:fill="FFFFFF"/>
+        </w:rPr>
+        <w:t>P</w:t>
+      </w:r>
+      <w:r>
+        <w:rPr>
+          <w:rFonts w:ascii="Arial" w:hAnsi="Arial" w:cs="Arial"/>
+          <w:color w:val="333333"/>
+          <w:shd w:val="clear" w:color="auto" w:fill="FFFFFF"/>
+        </w:rPr>
+        <w:t>arallel matrix-vector multiplication for the case in which the matrix is distributed among the processes using a block 2-D partitioning. </w:t>
+      </w:r>
+      <w:r>
+        <w:rPr>
+          <w:rFonts w:ascii="Arial" w:hAnsi="Arial" w:cs="Arial"/>
+        </w:rPr>
+        <w:t xml:space="preserve">Figure </w:t>
+      </w:r>
+      <w:r>
+        <w:rPr>
+          <w:rFonts w:ascii="Arial" w:hAnsi="Arial" w:cs="Arial"/>
+          <w:color w:val="333333"/>
+          <w:shd w:val="clear" w:color="auto" w:fill="FFFFFF"/>
+        </w:rPr>
+        <w:t>shows the distribution of the matrix and the distribution and movement of vectors among the processes.</w:t>
+      </w:r>
+    </w:p>
+    <w:p>
+      <w:pPr>
+        <w:spacing w:line="276" w:lineRule="auto"/>
+        <w:jc w:val="center"/>
+        <w:rPr>
+          <w:rFonts w:ascii="Arial" w:hAnsi="Arial" w:cs="Arial"/>
+        </w:rPr>
+      </w:pPr>
+      <w:r>
+        <w:rPr>
+          <w:noProof/>
+        </w:rPr>
+        <w:drawing>
+          <wp:inline distT="0" distB="0" distL="0" distR="0" wp14:anchorId="562E3E9A" wp14:editId="065802E1">
+            <wp:extent cx="3409950" cy="3223953"/>
+            <wp:effectExtent l="0" t="0" r="0" b="0"/>
+            <wp:docPr id="7" name="Picture 7"/>
+            <wp:cNvGraphicFramePr>
+              <a:graphicFrameLocks xmlns:a="http://schemas.openxmlformats.org/drawingml/2006/main" noChangeAspect="1"/>
+            </wp:cNvGraphicFramePr>
+            <a:graphic xmlns:a="http://schemas.openxmlformats.org/drawingml/2006/main">
+              <a:graphicData uri="http://schemas.openxmlformats.org/drawingml/2006/picture">
+                <pic:pic xmlns:pic="http://schemas.openxmlformats.org/drawingml/2006/picture">
+                  <pic:nvPicPr>
+                    <pic:cNvPr id="0" name="Picture 20"/>
+                    <pic:cNvPicPr>
+                      <a:picLocks noChangeAspect="1" noChangeArrowheads="1"/>
+                    </pic:cNvPicPr>
+                  </pic:nvPicPr>
+                  <pic:blipFill>
+                    <a:blip r:embed="rId13">
+                      <a:extLst>
+                        <a:ext uri="{28A0092B-C50C-407E-A947-70E740481C1C}">
+                          <a14:useLocalDpi xmlns:a14="http://schemas.microsoft.com/office/drawing/2010/main" val="0"/>
+                        </a:ext>
+                      </a:extLst>
+                    </a:blip>
+                    <a:srcRect/>
+                    <a:stretch>
+                      <a:fillRect/>
+                    </a:stretch>
+                  </pic:blipFill>
+                  <pic:spPr bwMode="auto">
+                    <a:xfrm>
+                      <a:off x="0" y="0"/>
+                      <a:ext cx="3423386" cy="3236656"/>
+                    </a:xfrm>
+                    <a:prstGeom prst="rect">
+                      <a:avLst/>
+                    </a:prstGeom>
+                    <a:noFill/>
+                    <a:ln>
+                      <a:noFill/>
+                    </a:ln>
+                  </pic:spPr>
+                </pic:pic>
+              </a:graphicData>
+            </a:graphic>
+          </wp:inline>
+        </w:drawing>
+      </w:r>
+    </w:p>
+    <w:p>
+      <w:pPr>
+        <w:spacing w:line="276" w:lineRule="auto"/>
+        <w:jc w:val="center"/>
+        <w:rPr>
+          <w:rFonts w:ascii="Arial" w:hAnsi="Arial" w:cs="Arial"/>
+          <w:b/>
+          <w:bCs/>
+          <w:i/>
+          <w:iCs/>
+          <w:sz w:val="20"/>
+          <w:szCs w:val="20"/>
+        </w:rPr>
+      </w:pPr>
+      <w:r>
+        <w:rPr>
+          <w:rFonts w:ascii="Arial" w:hAnsi="Arial" w:cs="Arial"/>
+          <w:b/>
+          <w:bCs/>
+          <w:i/>
+          <w:iCs/>
+          <w:sz w:val="20"/>
+          <w:szCs w:val="20"/>
+        </w:rPr>
+        <w:t>Matrix-vector multiplication with block 2-D partitioning. For the one-element-per-process case, p = n2 if the matrix size is n x n.</w:t>
+      </w:r>
+    </w:p>
+    <w:p>
+      <w:pPr>
+        <w:spacing w:line="276" w:lineRule="auto"/>
+        <w:jc w:val="center"/>
+        <w:rPr>
+          <w:rFonts w:ascii="Arial" w:hAnsi="Arial" w:cs="Arial"/>
+          <w:b/>
+          <w:bCs/>
+          <w:i/>
+          <w:iCs/>
+          <w:sz w:val="20"/>
+          <w:szCs w:val="20"/>
+        </w:rPr>
+      </w:pPr>
+    </w:p>
+    <w:p>
+      <w:pPr>
+        <w:spacing w:line="276" w:lineRule="auto"/>
+        <w:rPr>
+          <w:rFonts w:ascii="Arial" w:hAnsi="Arial" w:cs="Arial"/>
+          <w:b/>
+          <w:bCs/>
+          <w:i/>
+          <w:iCs/>
+          <w:sz w:val="28"/>
+          <w:szCs w:val="28"/>
+        </w:rPr>
+      </w:pPr>
+      <w:r>
+        <w:rPr>
+          <w:rFonts w:ascii="Arial" w:hAnsi="Arial" w:cs="Arial"/>
+          <w:b/>
+          <w:bCs/>
+          <w:i/>
+          <w:iCs/>
+          <w:sz w:val="28"/>
+          <w:szCs w:val="28"/>
+        </w:rPr>
+        <w:lastRenderedPageBreak/>
+        <w:t>Matrix-Matrix Multiplication</w:t>
+      </w:r>
+    </w:p>
+    <w:p>
+      <w:pPr>
+        <w:spacing w:line="276" w:lineRule="auto"/>
+        <w:rPr>
+          <w:rFonts w:ascii="Arial" w:hAnsi="Arial" w:cs="Arial"/>
+          <w:sz w:val="20"/>
+          <w:szCs w:val="20"/>
+        </w:rPr>
+      </w:pPr>
+      <w:r>
+        <w:rPr>
+          <w:rFonts w:ascii="Arial" w:hAnsi="Arial" w:cs="Arial"/>
+          <w:sz w:val="20"/>
+          <w:szCs w:val="20"/>
+        </w:rPr>
+        <w:t>P</w:t>
+      </w:r>
+      <w:r>
+        <w:rPr>
+          <w:rFonts w:ascii="Arial" w:hAnsi="Arial" w:cs="Arial"/>
+          <w:sz w:val="20"/>
+          <w:szCs w:val="20"/>
+        </w:rPr>
+        <w:t xml:space="preserve">arallel algorithms for multiplying two n x n dense, square matrices A and B to yield the product matrix C = A x B. If we assume that an addition and multiplication pair take unit time, then the sequential run time of this algorithm is n3. Matrix multiplication algorithms with better asymptotic sequential complexities are available, for example Strassen's algorithm. However, for the sake of simplicity, we assume that the conventional algorithm is the best available serial algorithm. </w:t>
+      </w:r>
+    </w:p>
+    <w:p>
+      <w:pPr>
+        <w:spacing w:line="276" w:lineRule="auto"/>
+        <w:rPr>
+          <w:rFonts w:ascii="Arial" w:hAnsi="Arial" w:cs="Arial"/>
+          <w:sz w:val="20"/>
+          <w:szCs w:val="20"/>
+        </w:rPr>
+      </w:pPr>
+      <w:r>
+        <w:rPr>
+          <w:rFonts w:ascii="Arial" w:hAnsi="Arial" w:cs="Arial"/>
+          <w:sz w:val="20"/>
+          <w:szCs w:val="20"/>
+        </w:rPr>
+        <w:t>The conventional serial algorithm for multiplication of two n x n matrices.</w:t>
+      </w:r>
+    </w:p>
+    <w:p>
+      <w:pPr>
+        <w:pStyle w:val="HTMLPreformatted"/>
+        <w:shd w:val="clear" w:color="auto" w:fill="FFFFFF"/>
+      </w:pPr>
+      <w:r>
+        <w:t xml:space="preserve">1.   </w:t>
+      </w:r>
+      <w:r>
+        <w:rPr>
+          <w:rStyle w:val="docemphstrong"/>
+          <w:b/>
+          <w:bCs/>
+        </w:rPr>
+        <w:t>procedure</w:t>
+      </w:r>
+      <w:r>
+        <w:t xml:space="preserve"> MAT_MULT (</w:t>
+      </w:r>
+      <w:r>
+        <w:rPr>
+          <w:rStyle w:val="docemphasis"/>
+          <w:i/>
+          <w:iCs/>
+        </w:rPr>
+        <w:t>A</w:t>
+      </w:r>
+      <w:r>
+        <w:t xml:space="preserve">, </w:t>
+      </w:r>
+      <w:r>
+        <w:rPr>
+          <w:rStyle w:val="docemphasis"/>
+          <w:i/>
+          <w:iCs/>
+        </w:rPr>
+        <w:t>B</w:t>
+      </w:r>
+      <w:r>
+        <w:t xml:space="preserve">, </w:t>
+      </w:r>
+      <w:r>
+        <w:rPr>
+          <w:rStyle w:val="docemphasis"/>
+          <w:i/>
+          <w:iCs/>
+        </w:rPr>
+        <w:t>C</w:t>
+      </w:r>
+      <w:r>
+        <w:t xml:space="preserve">) </w:t>
+      </w:r>
+    </w:p>
+    <w:p>
+      <w:pPr>
+        <w:pStyle w:val="HTMLPreformatted"/>
+        <w:shd w:val="clear" w:color="auto" w:fill="FFFFFF"/>
+      </w:pPr>
+      <w:r>
+        <w:t xml:space="preserve">2.   </w:t>
+      </w:r>
+      <w:r>
+        <w:rPr>
+          <w:rStyle w:val="docemphstrong"/>
+          <w:b/>
+          <w:bCs/>
+        </w:rPr>
+        <w:t>begin</w:t>
+      </w:r>
+      <w:r>
+        <w:t xml:space="preserve"> </w:t>
+      </w:r>
+    </w:p>
+    <w:p>
+      <w:pPr>
+        <w:pStyle w:val="HTMLPreformatted"/>
+        <w:shd w:val="clear" w:color="auto" w:fill="FFFFFF"/>
+      </w:pPr>
+      <w:r>
+        <w:t xml:space="preserve">3.      </w:t>
+      </w:r>
+      <w:r>
+        <w:rPr>
+          <w:rStyle w:val="docemphstrong"/>
+          <w:b/>
+          <w:bCs/>
+        </w:rPr>
+        <w:t>for</w:t>
+      </w:r>
+      <w:r>
+        <w:t xml:space="preserve"> </w:t>
+      </w:r>
+      <w:proofErr w:type="spellStart"/>
+      <w:proofErr w:type="gramStart"/>
+      <w:r>
+        <w:rPr>
+          <w:rStyle w:val="docemphasis"/>
+          <w:i/>
+          <w:iCs/>
+        </w:rPr>
+        <w:t>i</w:t>
+      </w:r>
+      <w:proofErr w:type="spellEnd"/>
+      <w:r>
+        <w:t xml:space="preserve"> :</w:t>
+      </w:r>
+      <w:proofErr w:type="gramEnd"/>
+      <w:r>
+        <w:t xml:space="preserve">= 0 </w:t>
+      </w:r>
+      <w:r>
+        <w:rPr>
+          <w:rStyle w:val="docemphstrong"/>
+          <w:b/>
+          <w:bCs/>
+        </w:rPr>
+        <w:t>to</w:t>
+      </w:r>
+      <w:r>
+        <w:t xml:space="preserve"> </w:t>
+      </w:r>
+      <w:r>
+        <w:rPr>
+          <w:rStyle w:val="docemphasis"/>
+          <w:i/>
+          <w:iCs/>
+        </w:rPr>
+        <w:t>n</w:t>
+      </w:r>
+      <w:r>
+        <w:t xml:space="preserve"> - 1 </w:t>
+      </w:r>
+      <w:r>
+        <w:rPr>
+          <w:rStyle w:val="docemphstrong"/>
+          <w:b/>
+          <w:bCs/>
+        </w:rPr>
+        <w:t>do</w:t>
+      </w:r>
+      <w:r>
+        <w:t xml:space="preserve"> </w:t>
+      </w:r>
+    </w:p>
+    <w:p>
+      <w:pPr>
+        <w:pStyle w:val="HTMLPreformatted"/>
+        <w:shd w:val="clear" w:color="auto" w:fill="FFFFFF"/>
+      </w:pPr>
+      <w:r>
+        <w:t xml:space="preserve">4.          </w:t>
+      </w:r>
+      <w:r>
+        <w:rPr>
+          <w:rStyle w:val="docemphstrong"/>
+          <w:b/>
+          <w:bCs/>
+        </w:rPr>
+        <w:t>for</w:t>
+      </w:r>
+      <w:r>
+        <w:t xml:space="preserve"> </w:t>
+      </w:r>
+      <w:proofErr w:type="gramStart"/>
+      <w:r>
+        <w:rPr>
+          <w:rStyle w:val="docemphasis"/>
+          <w:i/>
+          <w:iCs/>
+        </w:rPr>
+        <w:t>j</w:t>
+      </w:r>
+      <w:r>
+        <w:t xml:space="preserve"> :</w:t>
+      </w:r>
+      <w:proofErr w:type="gramEnd"/>
+      <w:r>
+        <w:t xml:space="preserve">= 0 </w:t>
+      </w:r>
+      <w:r>
+        <w:rPr>
+          <w:rStyle w:val="docemphstrong"/>
+          <w:b/>
+          <w:bCs/>
+        </w:rPr>
+        <w:t>to</w:t>
+      </w:r>
+      <w:r>
+        <w:t xml:space="preserve"> </w:t>
+      </w:r>
+      <w:r>
+        <w:rPr>
+          <w:rStyle w:val="docemphasis"/>
+          <w:i/>
+          <w:iCs/>
+        </w:rPr>
+        <w:t>n</w:t>
+      </w:r>
+      <w:r>
+        <w:t xml:space="preserve"> - 1 </w:t>
+      </w:r>
+      <w:r>
+        <w:rPr>
+          <w:rStyle w:val="docemphstrong"/>
+          <w:b/>
+          <w:bCs/>
+        </w:rPr>
+        <w:t>do</w:t>
+      </w:r>
+      <w:r>
+        <w:t xml:space="preserve"> </w:t>
+      </w:r>
+    </w:p>
+    <w:p>
+      <w:pPr>
+        <w:pStyle w:val="HTMLPreformatted"/>
+        <w:shd w:val="clear" w:color="auto" w:fill="FFFFFF"/>
+      </w:pPr>
+      <w:r>
+        <w:t xml:space="preserve">5.              </w:t>
+      </w:r>
+      <w:r>
+        <w:rPr>
+          <w:rStyle w:val="docemphstrong"/>
+          <w:b/>
+          <w:bCs/>
+        </w:rPr>
+        <w:t>begin</w:t>
+      </w:r>
+      <w:r>
+        <w:t xml:space="preserve"> </w:t>
+      </w:r>
+    </w:p>
+    <w:p>
+      <w:pPr>
+        <w:pStyle w:val="HTMLPreformatted"/>
+        <w:shd w:val="clear" w:color="auto" w:fill="FFFFFF"/>
+      </w:pPr>
+      <w:r>
+        <w:t xml:space="preserve">6.                 </w:t>
+      </w:r>
+      <w:proofErr w:type="gramStart"/>
+      <w:r>
+        <w:rPr>
+          <w:rStyle w:val="docemphasis"/>
+          <w:i/>
+          <w:iCs/>
+        </w:rPr>
+        <w:t>C</w:t>
+      </w:r>
+      <w:r>
+        <w:t>[</w:t>
+      </w:r>
+      <w:proofErr w:type="spellStart"/>
+      <w:proofErr w:type="gramEnd"/>
+      <w:r>
+        <w:rPr>
+          <w:rStyle w:val="docemphasis"/>
+          <w:i/>
+          <w:iCs/>
+        </w:rPr>
+        <w:t>i</w:t>
+      </w:r>
+      <w:proofErr w:type="spellEnd"/>
+      <w:r>
+        <w:t xml:space="preserve">, </w:t>
+      </w:r>
+      <w:r>
+        <w:rPr>
+          <w:rStyle w:val="docemphasis"/>
+          <w:i/>
+          <w:iCs/>
+        </w:rPr>
+        <w:t>j</w:t>
+      </w:r>
+      <w:r>
+        <w:t xml:space="preserve">] := 0; </w:t>
+      </w:r>
+    </w:p>
+    <w:p>
+      <w:pPr>
+        <w:pStyle w:val="HTMLPreformatted"/>
+        <w:shd w:val="clear" w:color="auto" w:fill="FFFFFF"/>
+      </w:pPr>
+      <w:r>
+        <w:t xml:space="preserve">7.                 </w:t>
+      </w:r>
+      <w:r>
+        <w:rPr>
+          <w:rStyle w:val="docemphstrong"/>
+          <w:b/>
+          <w:bCs/>
+        </w:rPr>
+        <w:t>for</w:t>
+      </w:r>
+      <w:r>
+        <w:t xml:space="preserve"> </w:t>
+      </w:r>
+      <w:proofErr w:type="gramStart"/>
+      <w:r>
+        <w:rPr>
+          <w:rStyle w:val="docemphasis"/>
+          <w:i/>
+          <w:iCs/>
+        </w:rPr>
+        <w:t>k</w:t>
+      </w:r>
+      <w:r>
+        <w:t xml:space="preserve"> :</w:t>
+      </w:r>
+      <w:proofErr w:type="gramEnd"/>
+      <w:r>
+        <w:t xml:space="preserve">= 0 </w:t>
+      </w:r>
+      <w:r>
+        <w:rPr>
+          <w:rStyle w:val="docemphstrong"/>
+          <w:b/>
+          <w:bCs/>
+        </w:rPr>
+        <w:t>to</w:t>
+      </w:r>
+      <w:r>
+        <w:t xml:space="preserve"> </w:t>
+      </w:r>
+      <w:r>
+        <w:rPr>
+          <w:rStyle w:val="docemphasis"/>
+          <w:i/>
+          <w:iCs/>
+        </w:rPr>
+        <w:t>n</w:t>
+      </w:r>
+      <w:r>
+        <w:t xml:space="preserve"> - 1 </w:t>
+      </w:r>
+      <w:r>
+        <w:rPr>
+          <w:rStyle w:val="docemphstrong"/>
+          <w:b/>
+          <w:bCs/>
+        </w:rPr>
+        <w:t>do</w:t>
+      </w:r>
+      <w:r>
+        <w:t xml:space="preserve"> </w:t>
+      </w:r>
+    </w:p>
+    <w:p>
+      <w:pPr>
+        <w:pStyle w:val="HTMLPreformatted"/>
+        <w:shd w:val="clear" w:color="auto" w:fill="FFFFFF"/>
+      </w:pPr>
+      <w:r>
+        <w:t xml:space="preserve">8.                     </w:t>
+      </w:r>
+      <w:proofErr w:type="gramStart"/>
+      <w:r>
+        <w:rPr>
+          <w:rStyle w:val="docemphasis"/>
+          <w:i/>
+          <w:iCs/>
+        </w:rPr>
+        <w:t>C</w:t>
+      </w:r>
+      <w:r>
+        <w:t>[</w:t>
+      </w:r>
+      <w:proofErr w:type="spellStart"/>
+      <w:proofErr w:type="gramEnd"/>
+      <w:r>
+        <w:rPr>
+          <w:rStyle w:val="docemphasis"/>
+          <w:i/>
+          <w:iCs/>
+        </w:rPr>
+        <w:t>i</w:t>
+      </w:r>
+      <w:proofErr w:type="spellEnd"/>
+      <w:r>
+        <w:t xml:space="preserve">, </w:t>
+      </w:r>
+      <w:r>
+        <w:rPr>
+          <w:rStyle w:val="docemphasis"/>
+          <w:i/>
+          <w:iCs/>
+        </w:rPr>
+        <w:t>j</w:t>
+      </w:r>
+      <w:r>
+        <w:t xml:space="preserve">] := </w:t>
+      </w:r>
+      <w:r>
+        <w:rPr>
+          <w:rStyle w:val="docemphasis"/>
+          <w:i/>
+          <w:iCs/>
+        </w:rPr>
+        <w:t>C</w:t>
+      </w:r>
+      <w:r>
+        <w:t>[</w:t>
+      </w:r>
+      <w:proofErr w:type="spellStart"/>
+      <w:r>
+        <w:rPr>
+          <w:rStyle w:val="docemphasis"/>
+          <w:i/>
+          <w:iCs/>
+        </w:rPr>
+        <w:t>i</w:t>
+      </w:r>
+      <w:proofErr w:type="spellEnd"/>
+      <w:r>
+        <w:t xml:space="preserve">, </w:t>
+      </w:r>
+      <w:r>
+        <w:rPr>
+          <w:rStyle w:val="docemphasis"/>
+          <w:i/>
+          <w:iCs/>
+        </w:rPr>
+        <w:t>j</w:t>
+      </w:r>
+      <w:r>
+        <w:t xml:space="preserve">] + </w:t>
+      </w:r>
+      <w:r>
+        <w:rPr>
+          <w:rStyle w:val="docemphasis"/>
+          <w:i/>
+          <w:iCs/>
+        </w:rPr>
+        <w:t>A</w:t>
+      </w:r>
+      <w:r>
+        <w:t>[</w:t>
+      </w:r>
+      <w:proofErr w:type="spellStart"/>
+      <w:r>
+        <w:rPr>
+          <w:rStyle w:val="docemphasis"/>
+          <w:i/>
+          <w:iCs/>
+        </w:rPr>
+        <w:t>i</w:t>
+      </w:r>
+      <w:proofErr w:type="spellEnd"/>
+      <w:r>
+        <w:t xml:space="preserve">, </w:t>
+      </w:r>
+      <w:r>
+        <w:rPr>
+          <w:rStyle w:val="docemphasis"/>
+          <w:i/>
+          <w:iCs/>
+        </w:rPr>
+        <w:t>k</w:t>
+      </w:r>
+      <w:r>
+        <w:t xml:space="preserve">] x </w:t>
+      </w:r>
+      <w:r>
+        <w:rPr>
+          <w:rStyle w:val="docemphasis"/>
+          <w:i/>
+          <w:iCs/>
+        </w:rPr>
+        <w:t>B</w:t>
+      </w:r>
+      <w:r>
+        <w:t>[</w:t>
+      </w:r>
+      <w:r>
+        <w:rPr>
+          <w:rStyle w:val="docemphasis"/>
+          <w:i/>
+          <w:iCs/>
+        </w:rPr>
+        <w:t>k</w:t>
+      </w:r>
+      <w:r>
+        <w:t xml:space="preserve">, </w:t>
+      </w:r>
+      <w:r>
+        <w:rPr>
+          <w:rStyle w:val="docemphasis"/>
+          <w:i/>
+          <w:iCs/>
+        </w:rPr>
+        <w:t>j</w:t>
+      </w:r>
+      <w:r>
+        <w:t xml:space="preserve">]; </w:t>
+      </w:r>
+    </w:p>
+    <w:p>
+      <w:pPr>
+        <w:pStyle w:val="HTMLPreformatted"/>
+        <w:shd w:val="clear" w:color="auto" w:fill="FFFFFF"/>
+      </w:pPr>
+      <w:r>
+        <w:t xml:space="preserve">9.              </w:t>
+      </w:r>
+      <w:proofErr w:type="spellStart"/>
+      <w:proofErr w:type="gramStart"/>
+      <w:r>
+        <w:rPr>
+          <w:rStyle w:val="docemphstrong"/>
+          <w:b/>
+          <w:bCs/>
+        </w:rPr>
+        <w:t>endfor</w:t>
+      </w:r>
+      <w:proofErr w:type="spellEnd"/>
+      <w:r>
+        <w:t>;</w:t>
+      </w:r>
+      <w:proofErr w:type="gramEnd"/>
+      <w:r>
+        <w:t xml:space="preserve"> </w:t>
+      </w:r>
+    </w:p>
+    <w:p>
+      <w:pPr>
+        <w:pStyle w:val="HTMLPreformatted"/>
+        <w:shd w:val="clear" w:color="auto" w:fill="FFFFFF"/>
+      </w:pPr>
+      <w:r>
+        <w:t xml:space="preserve">10.  </w:t>
+      </w:r>
+      <w:r>
+        <w:rPr>
+          <w:rStyle w:val="docemphstrong"/>
+          <w:b/>
+          <w:bCs/>
+        </w:rPr>
+        <w:t>end</w:t>
+      </w:r>
+      <w:r>
+        <w:t xml:space="preserve"> MAT_MULT</w:t>
+      </w:r>
+    </w:p>
+    <w:p>
+      <w:pPr>
+        <w:spacing w:line="276" w:lineRule="auto"/>
+        <w:rPr>
+          <w:rFonts w:ascii="Arial" w:hAnsi="Arial" w:cs="Arial"/>
+          <w:sz w:val="20"/>
+          <w:szCs w:val="20"/>
+        </w:rPr>
+      </w:pPr>
+    </w:p>
+    <w:p>
+      <w:pPr>
+        <w:spacing w:line="276" w:lineRule="auto"/>
+        <w:rPr>
+          <w:rFonts w:ascii="Arial" w:hAnsi="Arial" w:cs="Arial"/>
+          <w:sz w:val="20"/>
+          <w:szCs w:val="20"/>
+        </w:rPr>
+      </w:pPr>
+    </w:p>
+    <w:p>
+      <w:pPr>
+        <w:spacing w:line="276" w:lineRule="auto"/>
+        <w:rPr>
+          <w:rFonts w:ascii="Arial" w:hAnsi="Arial" w:cs="Arial"/>
+          <w:sz w:val="20"/>
+          <w:szCs w:val="20"/>
         </w:rPr>
       </w:pPr>
     </w:p>
     <w:sectPr>
-      <w:footerReference w:type="default" r:id="rId9"/>
+      <w:footerReference w:type="default" r:id="rId14"/>
       <w:pgSz w:w="11906" w:h="16838"/>
       <w:pgMar w:top="1440" w:right="1440" w:bottom="1440" w:left="1440" w:header="708" w:footer="708" w:gutter="0"/>
       <w:cols w:space="708"/>
@@ -2899,6 +5528,119 @@
     </w:lvl>
   </w:abstractNum>
   <w:abstractNum w:abstractNumId="18" w15:restartNumberingAfterBreak="0">
+    <w:nsid w:val="59997B66"/>
+    <w:multiLevelType w:val="hybridMultilevel"/>
+    <w:tmpl w:val="9C4EDEEA"/>
+    <w:lvl w:ilvl="0" w:tplc="40090001">
+      <w:start w:val="1"/>
+      <w:numFmt w:val="bullet"/>
+      <w:lvlText w:val=""/>
+      <w:lvlJc w:val="left"/>
+      <w:pPr>
+        <w:ind w:left="720" w:hanging="360"/>
+      </w:pPr>
+      <w:rPr>
+        <w:rFonts w:ascii="Symbol" w:hAnsi="Symbol" w:hint="default"/>
+      </w:rPr>
+    </w:lvl>
+    <w:lvl w:ilvl="1" w:tplc="40090003" w:tentative="1">
+      <w:start w:val="1"/>
+      <w:numFmt w:val="bullet"/>
+      <w:lvlText w:val="o"/>
+      <w:lvlJc w:val="left"/>
+      <w:pPr>
+        <w:ind w:left="1440" w:hanging="360"/>
+      </w:pPr>
+      <w:rPr>
+        <w:rFonts w:ascii="Courier New" w:hAnsi="Courier New" w:cs="Courier New" w:hint="default"/>
+      </w:rPr>
+    </w:lvl>
+    <w:lvl w:ilvl="2" w:tplc="40090005" w:tentative="1">
+      <w:start w:val="1"/>
+      <w:numFmt w:val="bullet"/>
+      <w:lvlText w:val=""/>
+      <w:lvlJc w:val="left"/>
+      <w:pPr>
+        <w:ind w:left="2160" w:hanging="360"/>
+      </w:pPr>
+      <w:rPr>
+        <w:rFonts w:ascii="Wingdings" w:hAnsi="Wingdings" w:hint="default"/>
+      </w:rPr>
+    </w:lvl>
+    <w:lvl w:ilvl="3" w:tplc="40090001" w:tentative="1">
+      <w:start w:val="1"/>
+      <w:numFmt w:val="bullet"/>
+      <w:lvlText w:val=""/>
+      <w:lvlJc w:val="left"/>
+      <w:pPr>
+        <w:ind w:left="2880" w:hanging="360"/>
+      </w:pPr>
+      <w:rPr>
+        <w:rFonts w:ascii="Symbol" w:hAnsi="Symbol" w:hint="default"/>
+      </w:rPr>
+    </w:lvl>
+    <w:lvl w:ilvl="4" w:tplc="40090003" w:tentative="1">
+      <w:start w:val="1"/>
+      <w:numFmt w:val="bullet"/>
+      <w:lvlText w:val="o"/>
+      <w:lvlJc w:val="left"/>
+      <w:pPr>
+        <w:ind w:left="3600" w:hanging="360"/>
+      </w:pPr>
+      <w:rPr>
+        <w:rFonts w:ascii="Courier New" w:hAnsi="Courier New" w:cs="Courier New" w:hint="default"/>
+      </w:rPr>
+    </w:lvl>
+    <w:lvl w:ilvl="5" w:tplc="40090005" w:tentative="1">
+      <w:start w:val="1"/>
+      <w:numFmt w:val="bullet"/>
+      <w:lvlText w:val=""/>
+      <w:lvlJc w:val="left"/>
+      <w:pPr>
+        <w:ind w:left="4320" w:hanging="360"/>
+      </w:pPr>
+      <w:rPr>
+        <w:rFonts w:ascii="Wingdings" w:hAnsi="Wingdings" w:hint="default"/>
+      </w:rPr>
+    </w:lvl>
+    <w:lvl w:ilvl="6" w:tplc="40090001" w:tentative="1">
+      <w:start w:val="1"/>
+      <w:numFmt w:val="bullet"/>
+      <w:lvlText w:val=""/>
+      <w:lvlJc w:val="left"/>
+      <w:pPr>
+        <w:ind w:left="5040" w:hanging="360"/>
+      </w:pPr>
+      <w:rPr>
+        <w:rFonts w:ascii="Symbol" w:hAnsi="Symbol" w:hint="default"/>
+      </w:rPr>
+    </w:lvl>
+    <w:lvl w:ilvl="7" w:tplc="40090003" w:tentative="1">
+      <w:start w:val="1"/>
+      <w:numFmt w:val="bullet"/>
+      <w:lvlText w:val="o"/>
+      <w:lvlJc w:val="left"/>
+      <w:pPr>
+        <w:ind w:left="5760" w:hanging="360"/>
+      </w:pPr>
+      <w:rPr>
+        <w:rFonts w:ascii="Courier New" w:hAnsi="Courier New" w:cs="Courier New" w:hint="default"/>
+      </w:rPr>
+    </w:lvl>
+    <w:lvl w:ilvl="8" w:tplc="40090005" w:tentative="1">
+      <w:start w:val="1"/>
+      <w:numFmt w:val="bullet"/>
+      <w:lvlText w:val=""/>
+      <w:lvlJc w:val="left"/>
+      <w:pPr>
+        <w:ind w:left="6480" w:hanging="360"/>
+      </w:pPr>
+      <w:rPr>
+        <w:rFonts w:ascii="Wingdings" w:hAnsi="Wingdings" w:hint="default"/>
+      </w:rPr>
+    </w:lvl>
+  </w:abstractNum>
+  <w:abstractNum w:abstractNumId="19" w15:restartNumberingAfterBreak="0">
     <w:nsid w:val="5C6F5C0D"/>
     <w:multiLevelType w:val="hybridMultilevel"/>
     <w:tmpl w:val="75B62B0E"/>
@@ -3011,7 +5753,7 @@
       </w:rPr>
     </w:lvl>
   </w:abstractNum>
-  <w:abstractNum w:abstractNumId="19" w15:restartNumberingAfterBreak="0">
+  <w:abstractNum w:abstractNumId="20" w15:restartNumberingAfterBreak="0">
     <w:nsid w:val="60B2487E"/>
     <w:multiLevelType w:val="hybridMultilevel"/>
     <w:tmpl w:val="77A8FE1C"/>
@@ -3124,7 +5866,7 @@
       </w:rPr>
     </w:lvl>
   </w:abstractNum>
-  <w:abstractNum w:abstractNumId="20" w15:restartNumberingAfterBreak="0">
+  <w:abstractNum w:abstractNumId="21" w15:restartNumberingAfterBreak="0">
     <w:nsid w:val="619603A3"/>
     <w:multiLevelType w:val="hybridMultilevel"/>
     <w:tmpl w:val="48DED826"/>
@@ -3237,7 +5979,7 @@
       </w:rPr>
     </w:lvl>
   </w:abstractNum>
-  <w:abstractNum w:abstractNumId="21" w15:restartNumberingAfterBreak="0">
+  <w:abstractNum w:abstractNumId="22" w15:restartNumberingAfterBreak="0">
     <w:nsid w:val="66E939B8"/>
     <w:multiLevelType w:val="hybridMultilevel"/>
     <w:tmpl w:val="17929D14"/>
@@ -3323,7 +6065,7 @@
       </w:pPr>
     </w:lvl>
   </w:abstractNum>
-  <w:abstractNum w:abstractNumId="22" w15:restartNumberingAfterBreak="0">
+  <w:abstractNum w:abstractNumId="23" w15:restartNumberingAfterBreak="0">
     <w:nsid w:val="671F5844"/>
     <w:multiLevelType w:val="hybridMultilevel"/>
     <w:tmpl w:val="F5E4DEA2"/>
@@ -3409,7 +6151,7 @@
       </w:pPr>
     </w:lvl>
   </w:abstractNum>
-  <w:abstractNum w:abstractNumId="23" w15:restartNumberingAfterBreak="0">
+  <w:abstractNum w:abstractNumId="24" w15:restartNumberingAfterBreak="0">
     <w:nsid w:val="6B7529C2"/>
     <w:multiLevelType w:val="hybridMultilevel"/>
     <w:tmpl w:val="6A9685D8"/>
@@ -3522,7 +6264,7 @@
       </w:rPr>
     </w:lvl>
   </w:abstractNum>
-  <w:abstractNum w:abstractNumId="24" w15:restartNumberingAfterBreak="0">
+  <w:abstractNum w:abstractNumId="25" w15:restartNumberingAfterBreak="0">
     <w:nsid w:val="7529645E"/>
     <w:multiLevelType w:val="hybridMultilevel"/>
     <w:tmpl w:val="7B2A7392"/>
@@ -3635,7 +6377,7 @@
       </w:rPr>
     </w:lvl>
   </w:abstractNum>
-  <w:abstractNum w:abstractNumId="25" w15:restartNumberingAfterBreak="0">
+  <w:abstractNum w:abstractNumId="26" w15:restartNumberingAfterBreak="0">
     <w:nsid w:val="756454F2"/>
     <w:multiLevelType w:val="hybridMultilevel"/>
     <w:tmpl w:val="3580BC4C"/>
@@ -3752,7 +6494,7 @@
     <w:abstractNumId w:val="5"/>
   </w:num>
   <w:num w:numId="2">
-    <w:abstractNumId w:val="19"/>
+    <w:abstractNumId w:val="20"/>
   </w:num>
   <w:num w:numId="3">
     <w:abstractNumId w:val="0"/>
@@ -3770,13 +6512,13 @@
     <w:abstractNumId w:val="12"/>
   </w:num>
   <w:num w:numId="8">
-    <w:abstractNumId w:val="21"/>
+    <w:abstractNumId w:val="22"/>
   </w:num>
   <w:num w:numId="9">
     <w:abstractNumId w:val="8"/>
   </w:num>
   <w:num w:numId="10">
-    <w:abstractNumId w:val="22"/>
+    <w:abstractNumId w:val="23"/>
   </w:num>
   <w:num w:numId="11">
     <w:abstractNumId w:val="3"/>
@@ -3788,7 +6530,7 @@
     <w:abstractNumId w:val="17"/>
   </w:num>
   <w:num w:numId="14">
-    <w:abstractNumId w:val="23"/>
+    <w:abstractNumId w:val="24"/>
   </w:num>
   <w:num w:numId="15">
     <w:abstractNumId w:val="14"/>
@@ -3797,7 +6539,7 @@
     <w:abstractNumId w:val="11"/>
   </w:num>
   <w:num w:numId="17">
-    <w:abstractNumId w:val="24"/>
+    <w:abstractNumId w:val="25"/>
   </w:num>
   <w:num w:numId="18">
     <w:abstractNumId w:val="16"/>
@@ -3815,16 +6557,19 @@
     <w:abstractNumId w:val="2"/>
   </w:num>
   <w:num w:numId="23">
-    <w:abstractNumId w:val="20"/>
+    <w:abstractNumId w:val="21"/>
   </w:num>
   <w:num w:numId="24">
-    <w:abstractNumId w:val="25"/>
+    <w:abstractNumId w:val="26"/>
   </w:num>
   <w:num w:numId="25">
-    <w:abstractNumId w:val="18"/>
+    <w:abstractNumId w:val="19"/>
   </w:num>
   <w:num w:numId="26">
     <w:abstractNumId w:val="15"/>
+  </w:num>
+  <w:num w:numId="27">
+    <w:abstractNumId w:val="18"/>
   </w:num>
   <w:numIdMacAtCleanup w:val="13"/>
 </w:numbering>
@@ -4340,6 +7085,7 @@
   <w:style w:type="character" w:default="1" w:styleId="DefaultParagraphFont">
     <w:name w:val="Default Paragraph Font"/>
     <w:uiPriority w:val="1"/>
+    <w:semiHidden/>
     <w:unhideWhenUsed/>
   </w:style>
   <w:style w:type="table" w:default="1" w:styleId="TableNormal">
@@ -4611,6 +7357,114 @@
       <w:iCs/>
       <w:color w:val="2F5496" w:themeColor="accent1" w:themeShade="BF"/>
     </w:rPr>
+  </w:style>
+  <w:style w:type="character" w:styleId="CommentReference">
+    <w:name w:val="annotation reference"/>
+    <w:basedOn w:val="DefaultParagraphFont"/>
+    <w:uiPriority w:val="99"/>
+    <w:semiHidden/>
+    <w:unhideWhenUsed/>
+    <w:rsid w:val="00835BD8"/>
+    <w:rPr>
+      <w:sz w:val="16"/>
+      <w:szCs w:val="16"/>
+    </w:rPr>
+  </w:style>
+  <w:style w:type="paragraph" w:styleId="CommentText">
+    <w:name w:val="annotation text"/>
+    <w:basedOn w:val="Normal"/>
+    <w:link w:val="CommentTextChar"/>
+    <w:uiPriority w:val="99"/>
+    <w:semiHidden/>
+    <w:unhideWhenUsed/>
+    <w:rsid w:val="00835BD8"/>
+    <w:pPr>
+      <w:spacing w:line="240" w:lineRule="auto"/>
+    </w:pPr>
+    <w:rPr>
+      <w:sz w:val="20"/>
+      <w:szCs w:val="20"/>
+    </w:rPr>
+  </w:style>
+  <w:style w:type="character" w:customStyle="1" w:styleId="CommentTextChar">
+    <w:name w:val="Comment Text Char"/>
+    <w:basedOn w:val="DefaultParagraphFont"/>
+    <w:link w:val="CommentText"/>
+    <w:uiPriority w:val="99"/>
+    <w:semiHidden/>
+    <w:rsid w:val="00835BD8"/>
+    <w:rPr>
+      <w:sz w:val="20"/>
+      <w:szCs w:val="20"/>
+    </w:rPr>
+  </w:style>
+  <w:style w:type="paragraph" w:styleId="CommentSubject">
+    <w:name w:val="annotation subject"/>
+    <w:basedOn w:val="CommentText"/>
+    <w:next w:val="CommentText"/>
+    <w:link w:val="CommentSubjectChar"/>
+    <w:uiPriority w:val="99"/>
+    <w:semiHidden/>
+    <w:unhideWhenUsed/>
+    <w:rsid w:val="00835BD8"/>
+    <w:rPr>
+      <w:b/>
+      <w:bCs/>
+    </w:rPr>
+  </w:style>
+  <w:style w:type="character" w:customStyle="1" w:styleId="CommentSubjectChar">
+    <w:name w:val="Comment Subject Char"/>
+    <w:basedOn w:val="CommentTextChar"/>
+    <w:link w:val="CommentSubject"/>
+    <w:uiPriority w:val="99"/>
+    <w:semiHidden/>
+    <w:rsid w:val="00835BD8"/>
+    <w:rPr>
+      <w:b/>
+      <w:bCs/>
+      <w:sz w:val="20"/>
+      <w:szCs w:val="20"/>
+    </w:rPr>
+  </w:style>
+  <w:style w:type="paragraph" w:styleId="BalloonText">
+    <w:name w:val="Balloon Text"/>
+    <w:basedOn w:val="Normal"/>
+    <w:link w:val="BalloonTextChar"/>
+    <w:uiPriority w:val="99"/>
+    <w:semiHidden/>
+    <w:unhideWhenUsed/>
+    <w:rsid w:val="00835BD8"/>
+    <w:pPr>
+      <w:spacing w:after="0" w:line="240" w:lineRule="auto"/>
+    </w:pPr>
+    <w:rPr>
+      <w:rFonts w:ascii="Segoe UI" w:hAnsi="Segoe UI" w:cs="Segoe UI"/>
+      <w:sz w:val="18"/>
+      <w:szCs w:val="18"/>
+    </w:rPr>
+  </w:style>
+  <w:style w:type="character" w:customStyle="1" w:styleId="BalloonTextChar">
+    <w:name w:val="Balloon Text Char"/>
+    <w:basedOn w:val="DefaultParagraphFont"/>
+    <w:link w:val="BalloonText"/>
+    <w:uiPriority w:val="99"/>
+    <w:semiHidden/>
+    <w:rsid w:val="00835BD8"/>
+    <w:rPr>
+      <w:rFonts w:ascii="Segoe UI" w:hAnsi="Segoe UI" w:cs="Segoe UI"/>
+      <w:sz w:val="18"/>
+      <w:szCs w:val="18"/>
+    </w:rPr>
+  </w:style>
+  <w:style w:type="character" w:customStyle="1" w:styleId="docemphasis">
+    <w:name w:val="docemphasis"/>
+    <w:basedOn w:val="DefaultParagraphFont"/>
+    <w:rsid w:val="00CF0444"/>
+  </w:style>
+  <w:style w:type="character" w:customStyle="1" w:styleId="docemphstrong">
+    <w:name w:val="docemphstrong"/>
+    <w:basedOn w:val="DefaultParagraphFont"/>
+    <w:rsid w:val="00E3584E"/>
   </w:style>
 </w:styles>
 </file>
